--- a/software/specifications/Afridev2 Assembly and Testing Process.docx
+++ b/software/specifications/Afridev2 Assembly and Testing Process.docx
@@ -99,10 +99,13 @@
     </w:p>
     <w:p>
       <w:r>
-        <w:t>Nov 20</w:t>
+        <w:t>Feb 8</w:t>
       </w:r>
       <w:r>
-        <w:t>, 2018</w:t>
+        <w:t>, 201</w:t>
+      </w:r>
+      <w:r>
+        <w:t>9</w:t>
       </w:r>
     </w:p>
     <w:p>
@@ -110,11 +113,16 @@
         <w:t xml:space="preserve">Ver. </w:t>
       </w:r>
       <w:r>
-        <w:t>2</w:t>
+        <w:t>3</w:t>
       </w:r>
       <w:r>
-        <w:t>,  IPS: Robert Lieb, Craig Brekne</w:t>
+        <w:t xml:space="preserve">,  IPS: Robert Lieb, Craig </w:t>
       </w:r>
+      <w:proofErr w:type="spellStart"/>
+      <w:r>
+        <w:t>Brekne</w:t>
+      </w:r>
+      <w:proofErr w:type="spellEnd"/>
     </w:p>
     <w:p/>
     <w:p/>
@@ -145,13 +153,10 @@
             <w:pStyle w:val="TOCHeading"/>
           </w:pPr>
           <w:r>
-            <w:t>Table o</w:t>
+            <w:t>Table of Contents</w:t>
           </w:r>
           <w:bookmarkStart w:id="0" w:name="_GoBack"/>
           <w:bookmarkEnd w:id="0"/>
-          <w:r>
-            <w:t>f Contents</w:t>
-          </w:r>
         </w:p>
         <w:p>
           <w:pPr>
@@ -167,8 +172,6 @@
               <w:i w:val="0"/>
               <w:iCs w:val="0"/>
               <w:noProof/>
-              <w:sz w:val="22"/>
-              <w:szCs w:val="22"/>
             </w:rPr>
           </w:pPr>
           <w:r>
@@ -188,7 +191,7 @@
             </w:rPr>
             <w:fldChar w:fldCharType="separate"/>
           </w:r>
-          <w:hyperlink w:anchor="_Toc531001798" w:history="1">
+          <w:hyperlink w:anchor="_Toc552586" w:history="1">
             <w:r>
               <w:rPr>
                 <w:rStyle w:val="Hyperlink"/>
@@ -210,8 +213,6 @@
                 <w:i w:val="0"/>
                 <w:iCs w:val="0"/>
                 <w:noProof/>
-                <w:sz w:val="22"/>
-                <w:szCs w:val="22"/>
               </w:rPr>
               <w:tab/>
             </w:r>
@@ -241,7 +242,7 @@
                 <w:noProof/>
                 <w:webHidden/>
               </w:rPr>
-              <w:instrText xml:space="preserve"> PAGEREF _Toc531001798 \h </w:instrText>
+              <w:instrText xml:space="preserve"> PAGEREF _Toc552586 \h </w:instrText>
             </w:r>
             <w:r>
               <w:rPr>
@@ -286,11 +287,9 @@
               <w:i w:val="0"/>
               <w:iCs w:val="0"/>
               <w:noProof/>
-              <w:sz w:val="22"/>
-              <w:szCs w:val="22"/>
             </w:rPr>
           </w:pPr>
-          <w:hyperlink w:anchor="_Toc531001799" w:history="1">
+          <w:hyperlink w:anchor="_Toc552587" w:history="1">
             <w:r>
               <w:rPr>
                 <w:rStyle w:val="Hyperlink"/>
@@ -312,8 +311,6 @@
                 <w:i w:val="0"/>
                 <w:iCs w:val="0"/>
                 <w:noProof/>
-                <w:sz w:val="22"/>
-                <w:szCs w:val="22"/>
               </w:rPr>
               <w:tab/>
             </w:r>
@@ -343,7 +340,7 @@
                 <w:noProof/>
                 <w:webHidden/>
               </w:rPr>
-              <w:instrText xml:space="preserve"> PAGEREF _Toc531001799 \h </w:instrText>
+              <w:instrText xml:space="preserve"> PAGEREF _Toc552587 \h </w:instrText>
             </w:r>
             <w:r>
               <w:rPr>
@@ -388,11 +385,9 @@
               <w:i w:val="0"/>
               <w:iCs w:val="0"/>
               <w:noProof/>
-              <w:sz w:val="22"/>
-              <w:szCs w:val="22"/>
             </w:rPr>
           </w:pPr>
-          <w:hyperlink w:anchor="_Toc531001800" w:history="1">
+          <w:hyperlink w:anchor="_Toc552588" w:history="1">
             <w:r>
               <w:rPr>
                 <w:rStyle w:val="Hyperlink"/>
@@ -414,8 +409,6 @@
                 <w:i w:val="0"/>
                 <w:iCs w:val="0"/>
                 <w:noProof/>
-                <w:sz w:val="22"/>
-                <w:szCs w:val="22"/>
               </w:rPr>
               <w:tab/>
             </w:r>
@@ -445,7 +438,7 @@
                 <w:noProof/>
                 <w:webHidden/>
               </w:rPr>
-              <w:instrText xml:space="preserve"> PAGEREF _Toc531001800 \h </w:instrText>
+              <w:instrText xml:space="preserve"> PAGEREF _Toc552588 \h </w:instrText>
             </w:r>
             <w:r>
               <w:rPr>
@@ -490,11 +483,9 @@
               <w:i w:val="0"/>
               <w:iCs w:val="0"/>
               <w:noProof/>
-              <w:sz w:val="22"/>
-              <w:szCs w:val="22"/>
             </w:rPr>
           </w:pPr>
-          <w:hyperlink w:anchor="_Toc531001801" w:history="1">
+          <w:hyperlink w:anchor="_Toc552589" w:history="1">
             <w:r>
               <w:rPr>
                 <w:rStyle w:val="Hyperlink"/>
@@ -516,8 +507,6 @@
                 <w:i w:val="0"/>
                 <w:iCs w:val="0"/>
                 <w:noProof/>
-                <w:sz w:val="22"/>
-                <w:szCs w:val="22"/>
               </w:rPr>
               <w:tab/>
             </w:r>
@@ -547,7 +536,7 @@
                 <w:noProof/>
                 <w:webHidden/>
               </w:rPr>
-              <w:instrText xml:space="preserve"> PAGEREF _Toc531001801 \h </w:instrText>
+              <w:instrText xml:space="preserve"> PAGEREF _Toc552589 \h </w:instrText>
             </w:r>
             <w:r>
               <w:rPr>
@@ -592,11 +581,9 @@
               <w:i w:val="0"/>
               <w:iCs w:val="0"/>
               <w:noProof/>
-              <w:sz w:val="22"/>
-              <w:szCs w:val="22"/>
             </w:rPr>
           </w:pPr>
-          <w:hyperlink w:anchor="_Toc531001802" w:history="1">
+          <w:hyperlink w:anchor="_Toc552590" w:history="1">
             <w:r>
               <w:rPr>
                 <w:rStyle w:val="Hyperlink"/>
@@ -618,8 +605,6 @@
                 <w:i w:val="0"/>
                 <w:iCs w:val="0"/>
                 <w:noProof/>
-                <w:sz w:val="22"/>
-                <w:szCs w:val="22"/>
               </w:rPr>
               <w:tab/>
             </w:r>
@@ -649,7 +634,7 @@
                 <w:noProof/>
                 <w:webHidden/>
               </w:rPr>
-              <w:instrText xml:space="preserve"> PAGEREF _Toc531001802 \h </w:instrText>
+              <w:instrText xml:space="preserve"> PAGEREF _Toc552590 \h </w:instrText>
             </w:r>
             <w:r>
               <w:rPr>
@@ -694,11 +679,9 @@
               <w:i w:val="0"/>
               <w:iCs w:val="0"/>
               <w:noProof/>
-              <w:sz w:val="22"/>
-              <w:szCs w:val="22"/>
             </w:rPr>
           </w:pPr>
-          <w:hyperlink w:anchor="_Toc531001803" w:history="1">
+          <w:hyperlink w:anchor="_Toc552591" w:history="1">
             <w:r>
               <w:rPr>
                 <w:rStyle w:val="Hyperlink"/>
@@ -720,8 +703,6 @@
                 <w:i w:val="0"/>
                 <w:iCs w:val="0"/>
                 <w:noProof/>
-                <w:sz w:val="22"/>
-                <w:szCs w:val="22"/>
               </w:rPr>
               <w:tab/>
             </w:r>
@@ -751,7 +732,7 @@
                 <w:noProof/>
                 <w:webHidden/>
               </w:rPr>
-              <w:instrText xml:space="preserve"> PAGEREF _Toc531001803 \h </w:instrText>
+              <w:instrText xml:space="preserve"> PAGEREF _Toc552591 \h </w:instrText>
             </w:r>
             <w:r>
               <w:rPr>
@@ -796,11 +777,9 @@
               <w:i w:val="0"/>
               <w:iCs w:val="0"/>
               <w:noProof/>
-              <w:sz w:val="22"/>
-              <w:szCs w:val="22"/>
             </w:rPr>
           </w:pPr>
-          <w:hyperlink w:anchor="_Toc531001804" w:history="1">
+          <w:hyperlink w:anchor="_Toc552592" w:history="1">
             <w:r>
               <w:rPr>
                 <w:rStyle w:val="Hyperlink"/>
@@ -822,8 +801,6 @@
                 <w:i w:val="0"/>
                 <w:iCs w:val="0"/>
                 <w:noProof/>
-                <w:sz w:val="22"/>
-                <w:szCs w:val="22"/>
               </w:rPr>
               <w:tab/>
             </w:r>
@@ -853,7 +830,7 @@
                 <w:noProof/>
                 <w:webHidden/>
               </w:rPr>
-              <w:instrText xml:space="preserve"> PAGEREF _Toc531001804 \h </w:instrText>
+              <w:instrText xml:space="preserve"> PAGEREF _Toc552592 \h </w:instrText>
             </w:r>
             <w:r>
               <w:rPr>
@@ -898,11 +875,9 @@
               <w:i w:val="0"/>
               <w:iCs w:val="0"/>
               <w:noProof/>
-              <w:sz w:val="22"/>
-              <w:szCs w:val="22"/>
             </w:rPr>
           </w:pPr>
-          <w:hyperlink w:anchor="_Toc531001805" w:history="1">
+          <w:hyperlink w:anchor="_Toc552593" w:history="1">
             <w:r>
               <w:rPr>
                 <w:rStyle w:val="Hyperlink"/>
@@ -924,8 +899,6 @@
                 <w:i w:val="0"/>
                 <w:iCs w:val="0"/>
                 <w:noProof/>
-                <w:sz w:val="22"/>
-                <w:szCs w:val="22"/>
               </w:rPr>
               <w:tab/>
             </w:r>
@@ -955,7 +928,7 @@
                 <w:noProof/>
                 <w:webHidden/>
               </w:rPr>
-              <w:instrText xml:space="preserve"> PAGEREF _Toc531001805 \h </w:instrText>
+              <w:instrText xml:space="preserve"> PAGEREF _Toc552593 \h </w:instrText>
             </w:r>
             <w:r>
               <w:rPr>
@@ -1000,11 +973,9 @@
               <w:i w:val="0"/>
               <w:iCs w:val="0"/>
               <w:noProof/>
-              <w:sz w:val="22"/>
-              <w:szCs w:val="22"/>
             </w:rPr>
           </w:pPr>
-          <w:hyperlink w:anchor="_Toc531001806" w:history="1">
+          <w:hyperlink w:anchor="_Toc552594" w:history="1">
             <w:r>
               <w:rPr>
                 <w:rStyle w:val="Hyperlink"/>
@@ -1026,8 +997,6 @@
                 <w:i w:val="0"/>
                 <w:iCs w:val="0"/>
                 <w:noProof/>
-                <w:sz w:val="22"/>
-                <w:szCs w:val="22"/>
               </w:rPr>
               <w:tab/>
             </w:r>
@@ -1057,7 +1026,7 @@
                 <w:noProof/>
                 <w:webHidden/>
               </w:rPr>
-              <w:instrText xml:space="preserve"> PAGEREF _Toc531001806 \h </w:instrText>
+              <w:instrText xml:space="preserve"> PAGEREF _Toc552594 \h </w:instrText>
             </w:r>
             <w:r>
               <w:rPr>
@@ -1102,11 +1071,9 @@
               <w:i w:val="0"/>
               <w:iCs w:val="0"/>
               <w:noProof/>
-              <w:sz w:val="22"/>
-              <w:szCs w:val="22"/>
             </w:rPr>
           </w:pPr>
-          <w:hyperlink w:anchor="_Toc531001807" w:history="1">
+          <w:hyperlink w:anchor="_Toc552595" w:history="1">
             <w:r>
               <w:rPr>
                 <w:rStyle w:val="Hyperlink"/>
@@ -1128,8 +1095,6 @@
                 <w:i w:val="0"/>
                 <w:iCs w:val="0"/>
                 <w:noProof/>
-                <w:sz w:val="22"/>
-                <w:szCs w:val="22"/>
               </w:rPr>
               <w:tab/>
             </w:r>
@@ -1138,7 +1103,7 @@
                 <w:rStyle w:val="Hyperlink"/>
                 <w:noProof/>
               </w:rPr>
-              <w:t>Running a Post Activation Modem Test</w:t>
+              <w:t>Supplemental Information</w:t>
             </w:r>
             <w:r>
               <w:rPr>
@@ -1159,7 +1124,7 @@
                 <w:noProof/>
                 <w:webHidden/>
               </w:rPr>
-              <w:instrText xml:space="preserve"> PAGEREF _Toc531001807 \h </w:instrText>
+              <w:instrText xml:space="preserve"> PAGEREF _Toc552595 \h </w:instrText>
             </w:r>
             <w:r>
               <w:rPr>
@@ -1179,7 +1144,7 @@
                 <w:noProof/>
                 <w:webHidden/>
               </w:rPr>
-              <w:t>10</w:t>
+              <w:t>11</w:t>
             </w:r>
             <w:r>
               <w:rPr>
@@ -1192,46 +1157,36 @@
         </w:p>
         <w:p>
           <w:pPr>
-            <w:pStyle w:val="TOC1"/>
+            <w:pStyle w:val="TOC2"/>
             <w:tabs>
-              <w:tab w:val="left" w:pos="660"/>
+              <w:tab w:val="left" w:pos="880"/>
               <w:tab w:val="right" w:leader="dot" w:pos="9350"/>
             </w:tabs>
             <w:rPr>
               <w:rFonts w:eastAsiaTheme="minorEastAsia" w:cstheme="minorBidi"/>
               <w:b w:val="0"/>
               <w:bCs w:val="0"/>
-              <w:i w:val="0"/>
-              <w:iCs w:val="0"/>
               <w:noProof/>
-              <w:sz w:val="22"/>
-              <w:szCs w:val="22"/>
+              <w:sz w:val="24"/>
+              <w:szCs w:val="24"/>
             </w:rPr>
           </w:pPr>
-          <w:hyperlink w:anchor="_Toc531001808" w:history="1">
+          <w:hyperlink w:anchor="_Toc552596" w:history="1">
             <w:r>
               <w:rPr>
                 <w:rStyle w:val="Hyperlink"/>
                 <w:noProof/>
-                <w14:scene3d>
-                  <w14:camera w14:prst="orthographicFront"/>
-                  <w14:lightRig w14:rig="threePt" w14:dir="t">
-                    <w14:rot w14:lat="0" w14:lon="0" w14:rev="0"/>
-                  </w14:lightRig>
-                </w14:scene3d>
-              </w:rPr>
-              <w:t>11</w:t>
+              </w:rPr>
+              <w:t>10.1</w:t>
             </w:r>
             <w:r>
               <w:rPr>
                 <w:rFonts w:eastAsiaTheme="minorEastAsia" w:cstheme="minorBidi"/>
                 <w:b w:val="0"/>
                 <w:bCs w:val="0"/>
-                <w:i w:val="0"/>
-                <w:iCs w:val="0"/>
-                <w:noProof/>
-                <w:sz w:val="22"/>
-                <w:szCs w:val="22"/>
+                <w:noProof/>
+                <w:sz w:val="24"/>
+                <w:szCs w:val="24"/>
               </w:rPr>
               <w:tab/>
             </w:r>
@@ -1240,7 +1195,7 @@
                 <w:rStyle w:val="Hyperlink"/>
                 <w:noProof/>
               </w:rPr>
-              <w:t>Assembly Process, Part 2</w:t>
+              <w:t>LED Flashing</w:t>
             </w:r>
             <w:r>
               <w:rPr>
@@ -1261,7 +1216,7 @@
                 <w:noProof/>
                 <w:webHidden/>
               </w:rPr>
-              <w:instrText xml:space="preserve"> PAGEREF _Toc531001808 \h </w:instrText>
+              <w:instrText xml:space="preserve"> PAGEREF _Toc552596 \h </w:instrText>
             </w:r>
             <w:r>
               <w:rPr>
@@ -1281,7 +1236,346 @@
                 <w:noProof/>
                 <w:webHidden/>
               </w:rPr>
-              <w:t>13</w:t>
+              <w:t>11</w:t>
+            </w:r>
+            <w:r>
+              <w:rPr>
+                <w:noProof/>
+                <w:webHidden/>
+              </w:rPr>
+              <w:fldChar w:fldCharType="end"/>
+            </w:r>
+          </w:hyperlink>
+        </w:p>
+        <w:p>
+          <w:pPr>
+            <w:pStyle w:val="TOC3"/>
+            <w:tabs>
+              <w:tab w:val="right" w:leader="dot" w:pos="9350"/>
+            </w:tabs>
+            <w:rPr>
+              <w:rFonts w:eastAsiaTheme="minorEastAsia" w:cstheme="minorBidi"/>
+              <w:noProof/>
+              <w:sz w:val="24"/>
+              <w:szCs w:val="24"/>
+            </w:rPr>
+          </w:pPr>
+          <w:hyperlink w:anchor="_Toc552597" w:history="1">
+            <w:r>
+              <w:rPr>
+                <w:rStyle w:val="Hyperlink"/>
+                <w:noProof/>
+              </w:rPr>
+              <w:t>List of Boot Loader Status Indications (each flash is 200 msec long with a 200 msec gap)</w:t>
+            </w:r>
+            <w:r>
+              <w:rPr>
+                <w:noProof/>
+                <w:webHidden/>
+              </w:rPr>
+              <w:tab/>
+            </w:r>
+            <w:r>
+              <w:rPr>
+                <w:noProof/>
+                <w:webHidden/>
+              </w:rPr>
+              <w:fldChar w:fldCharType="begin"/>
+            </w:r>
+            <w:r>
+              <w:rPr>
+                <w:noProof/>
+                <w:webHidden/>
+              </w:rPr>
+              <w:instrText xml:space="preserve"> PAGEREF _Toc552597 \h </w:instrText>
+            </w:r>
+            <w:r>
+              <w:rPr>
+                <w:noProof/>
+                <w:webHidden/>
+              </w:rPr>
+            </w:r>
+            <w:r>
+              <w:rPr>
+                <w:noProof/>
+                <w:webHidden/>
+              </w:rPr>
+              <w:fldChar w:fldCharType="separate"/>
+            </w:r>
+            <w:r>
+              <w:rPr>
+                <w:noProof/>
+                <w:webHidden/>
+              </w:rPr>
+              <w:t>11</w:t>
+            </w:r>
+            <w:r>
+              <w:rPr>
+                <w:noProof/>
+                <w:webHidden/>
+              </w:rPr>
+              <w:fldChar w:fldCharType="end"/>
+            </w:r>
+          </w:hyperlink>
+        </w:p>
+        <w:p>
+          <w:pPr>
+            <w:pStyle w:val="TOC3"/>
+            <w:tabs>
+              <w:tab w:val="left" w:pos="1320"/>
+              <w:tab w:val="right" w:leader="dot" w:pos="9350"/>
+            </w:tabs>
+            <w:rPr>
+              <w:rFonts w:eastAsiaTheme="minorEastAsia" w:cstheme="minorBidi"/>
+              <w:noProof/>
+              <w:sz w:val="24"/>
+              <w:szCs w:val="24"/>
+            </w:rPr>
+          </w:pPr>
+          <w:hyperlink w:anchor="_Toc552598" w:history="1">
+            <w:r>
+              <w:rPr>
+                <w:rStyle w:val="Hyperlink"/>
+                <w:noProof/>
+              </w:rPr>
+              <w:t>10.1.1</w:t>
+            </w:r>
+            <w:r>
+              <w:rPr>
+                <w:rFonts w:eastAsiaTheme="minorEastAsia" w:cstheme="minorBidi"/>
+                <w:noProof/>
+                <w:sz w:val="24"/>
+                <w:szCs w:val="24"/>
+              </w:rPr>
+              <w:tab/>
+            </w:r>
+            <w:r>
+              <w:rPr>
+                <w:rStyle w:val="Hyperlink"/>
+                <w:noProof/>
+              </w:rPr>
+              <w:t>Boot Loader Indications</w:t>
+            </w:r>
+            <w:r>
+              <w:rPr>
+                <w:noProof/>
+                <w:webHidden/>
+              </w:rPr>
+              <w:tab/>
+            </w:r>
+            <w:r>
+              <w:rPr>
+                <w:noProof/>
+                <w:webHidden/>
+              </w:rPr>
+              <w:fldChar w:fldCharType="begin"/>
+            </w:r>
+            <w:r>
+              <w:rPr>
+                <w:noProof/>
+                <w:webHidden/>
+              </w:rPr>
+              <w:instrText xml:space="preserve"> PAGEREF _Toc552598 \h </w:instrText>
+            </w:r>
+            <w:r>
+              <w:rPr>
+                <w:noProof/>
+                <w:webHidden/>
+              </w:rPr>
+            </w:r>
+            <w:r>
+              <w:rPr>
+                <w:noProof/>
+                <w:webHidden/>
+              </w:rPr>
+              <w:fldChar w:fldCharType="separate"/>
+            </w:r>
+            <w:r>
+              <w:rPr>
+                <w:noProof/>
+                <w:webHidden/>
+              </w:rPr>
+              <w:t>11</w:t>
+            </w:r>
+            <w:r>
+              <w:rPr>
+                <w:noProof/>
+                <w:webHidden/>
+              </w:rPr>
+              <w:fldChar w:fldCharType="end"/>
+            </w:r>
+          </w:hyperlink>
+        </w:p>
+        <w:p>
+          <w:pPr>
+            <w:pStyle w:val="TOC3"/>
+            <w:tabs>
+              <w:tab w:val="left" w:pos="1320"/>
+              <w:tab w:val="right" w:leader="dot" w:pos="9350"/>
+            </w:tabs>
+            <w:rPr>
+              <w:rFonts w:eastAsiaTheme="minorEastAsia" w:cstheme="minorBidi"/>
+              <w:noProof/>
+              <w:sz w:val="24"/>
+              <w:szCs w:val="24"/>
+            </w:rPr>
+          </w:pPr>
+          <w:hyperlink w:anchor="_Toc552599" w:history="1">
+            <w:r>
+              <w:rPr>
+                <w:rStyle w:val="Hyperlink"/>
+                <w:noProof/>
+              </w:rPr>
+              <w:t>10.1.2</w:t>
+            </w:r>
+            <w:r>
+              <w:rPr>
+                <w:rFonts w:eastAsiaTheme="minorEastAsia" w:cstheme="minorBidi"/>
+                <w:noProof/>
+                <w:sz w:val="24"/>
+                <w:szCs w:val="24"/>
+              </w:rPr>
+              <w:tab/>
+            </w:r>
+            <w:r>
+              <w:rPr>
+                <w:rStyle w:val="Hyperlink"/>
+                <w:noProof/>
+              </w:rPr>
+              <w:t>Critical Failure Indications</w:t>
+            </w:r>
+            <w:r>
+              <w:rPr>
+                <w:noProof/>
+                <w:webHidden/>
+              </w:rPr>
+              <w:tab/>
+            </w:r>
+            <w:r>
+              <w:rPr>
+                <w:noProof/>
+                <w:webHidden/>
+              </w:rPr>
+              <w:fldChar w:fldCharType="begin"/>
+            </w:r>
+            <w:r>
+              <w:rPr>
+                <w:noProof/>
+                <w:webHidden/>
+              </w:rPr>
+              <w:instrText xml:space="preserve"> PAGEREF _Toc552599 \h </w:instrText>
+            </w:r>
+            <w:r>
+              <w:rPr>
+                <w:noProof/>
+                <w:webHidden/>
+              </w:rPr>
+            </w:r>
+            <w:r>
+              <w:rPr>
+                <w:noProof/>
+                <w:webHidden/>
+              </w:rPr>
+              <w:fldChar w:fldCharType="separate"/>
+            </w:r>
+            <w:r>
+              <w:rPr>
+                <w:noProof/>
+                <w:webHidden/>
+              </w:rPr>
+              <w:t>11</w:t>
+            </w:r>
+            <w:r>
+              <w:rPr>
+                <w:noProof/>
+                <w:webHidden/>
+              </w:rPr>
+              <w:fldChar w:fldCharType="end"/>
+            </w:r>
+          </w:hyperlink>
+        </w:p>
+        <w:p>
+          <w:pPr>
+            <w:pStyle w:val="TOC2"/>
+            <w:tabs>
+              <w:tab w:val="left" w:pos="880"/>
+              <w:tab w:val="right" w:leader="dot" w:pos="9350"/>
+            </w:tabs>
+            <w:rPr>
+              <w:rFonts w:eastAsiaTheme="minorEastAsia" w:cstheme="minorBidi"/>
+              <w:b w:val="0"/>
+              <w:bCs w:val="0"/>
+              <w:noProof/>
+              <w:sz w:val="24"/>
+              <w:szCs w:val="24"/>
+            </w:rPr>
+          </w:pPr>
+          <w:hyperlink w:anchor="_Toc552600" w:history="1">
+            <w:r>
+              <w:rPr>
+                <w:rStyle w:val="Hyperlink"/>
+                <w:noProof/>
+              </w:rPr>
+              <w:t>10.2</w:t>
+            </w:r>
+            <w:r>
+              <w:rPr>
+                <w:rFonts w:eastAsiaTheme="minorEastAsia" w:cstheme="minorBidi"/>
+                <w:b w:val="0"/>
+                <w:bCs w:val="0"/>
+                <w:noProof/>
+                <w:sz w:val="24"/>
+                <w:szCs w:val="24"/>
+              </w:rPr>
+              <w:tab/>
+            </w:r>
+            <w:r>
+              <w:rPr>
+                <w:rStyle w:val="Hyperlink"/>
+                <w:noProof/>
+              </w:rPr>
+              <w:t>Running a Post Activation Modem Test</w:t>
+            </w:r>
+            <w:r>
+              <w:rPr>
+                <w:noProof/>
+                <w:webHidden/>
+              </w:rPr>
+              <w:tab/>
+            </w:r>
+            <w:r>
+              <w:rPr>
+                <w:noProof/>
+                <w:webHidden/>
+              </w:rPr>
+              <w:fldChar w:fldCharType="begin"/>
+            </w:r>
+            <w:r>
+              <w:rPr>
+                <w:noProof/>
+                <w:webHidden/>
+              </w:rPr>
+              <w:instrText xml:space="preserve"> PAGEREF _Toc552600 \h </w:instrText>
+            </w:r>
+            <w:r>
+              <w:rPr>
+                <w:noProof/>
+                <w:webHidden/>
+              </w:rPr>
+            </w:r>
+            <w:r>
+              <w:rPr>
+                <w:noProof/>
+                <w:webHidden/>
+              </w:rPr>
+              <w:fldChar w:fldCharType="separate"/>
+            </w:r>
+            <w:r>
+              <w:rPr>
+                <w:noProof/>
+                <w:webHidden/>
+              </w:rPr>
+              <w:t>12</w:t>
             </w:r>
             <w:r>
               <w:rPr>
@@ -1319,7 +1613,7 @@
         </w:numPr>
       </w:pPr>
       <w:bookmarkStart w:id="1" w:name="_Toc526239970"/>
-      <w:bookmarkStart w:id="2" w:name="_Toc531001798"/>
+      <w:bookmarkStart w:id="2" w:name="_Toc552586"/>
       <w:r>
         <w:t>Introduction</w:t>
       </w:r>
@@ -1348,7 +1642,7 @@
       <w:pPr>
         <w:pStyle w:val="Heading1"/>
       </w:pPr>
-      <w:bookmarkStart w:id="3" w:name="_Toc531001799"/>
+      <w:bookmarkStart w:id="3" w:name="_Toc552587"/>
       <w:r>
         <w:lastRenderedPageBreak/>
         <w:t>Required Equipment</w:t>
@@ -1527,7 +1821,7 @@
       <w:pPr>
         <w:pStyle w:val="Heading1"/>
       </w:pPr>
-      <w:bookmarkStart w:id="4" w:name="_Toc531001800"/>
+      <w:bookmarkStart w:id="4" w:name="_Toc552588"/>
       <w:r>
         <w:lastRenderedPageBreak/>
         <w:t>Advance Preparation</w:t>
@@ -1795,7 +2089,15 @@
               <w:t>Use default install options.  Make sure the tool installs at “</w:t>
             </w:r>
             <w:r>
-              <w:t>C:\ti\MSPFlasher_1.3.18</w:t>
+              <w:t>C:\</w:t>
+            </w:r>
+            <w:proofErr w:type="spellStart"/>
+            <w:r>
+              <w:t>ti</w:t>
+            </w:r>
+            <w:proofErr w:type="spellEnd"/>
+            <w:r>
+              <w:t>\MSPFlasher_1.3.18</w:t>
             </w:r>
             <w:r>
               <w:t>” directory</w:t>
@@ -1817,7 +2119,21 @@
               <w:rPr>
                 <w:u w:val="single"/>
               </w:rPr>
-              <w:t>Install TeraTerm:</w:t>
+              <w:t xml:space="preserve">Install </w:t>
+            </w:r>
+            <w:proofErr w:type="spellStart"/>
+            <w:r>
+              <w:rPr>
+                <w:u w:val="single"/>
+              </w:rPr>
+              <w:t>TeraTerm</w:t>
+            </w:r>
+            <w:proofErr w:type="spellEnd"/>
+            <w:r>
+              <w:rPr>
+                <w:u w:val="single"/>
+              </w:rPr>
+              <w:t>:</w:t>
             </w:r>
           </w:p>
           <w:p>
@@ -1829,7 +2145,15 @@
               </w:numPr>
             </w:pPr>
             <w:r>
-              <w:t>Install TeraTerm or some other Terminal Emulation program to watch data from the unit</w:t>
+              <w:t xml:space="preserve">Install </w:t>
+            </w:r>
+            <w:proofErr w:type="spellStart"/>
+            <w:r>
+              <w:t>TeraTerm</w:t>
+            </w:r>
+            <w:proofErr w:type="spellEnd"/>
+            <w:r>
+              <w:t xml:space="preserve"> or some other Terminal Emulation program to watch data from the unit</w:t>
             </w:r>
           </w:p>
           <w:p>
@@ -2169,7 +2493,7 @@
       <w:pPr>
         <w:pStyle w:val="Heading1"/>
       </w:pPr>
-      <w:bookmarkStart w:id="5" w:name="_Toc531001801"/>
+      <w:bookmarkStart w:id="5" w:name="_Toc552589"/>
       <w:r>
         <w:t>Assembly Process</w:t>
       </w:r>
@@ -2656,7 +2980,7 @@
       <w:pPr>
         <w:pStyle w:val="Heading1"/>
       </w:pPr>
-      <w:bookmarkStart w:id="6" w:name="_Toc531001802"/>
+      <w:bookmarkStart w:id="6" w:name="_Toc552590"/>
       <w:r>
         <w:t>Programming the board.</w:t>
       </w:r>
@@ -2904,7 +3228,15 @@
           </w:tcPr>
           <w:p>
             <w:r>
-              <w:t>- Enter the write_it command</w:t>
+              <w:t xml:space="preserve">- Enter the </w:t>
+            </w:r>
+            <w:proofErr w:type="spellStart"/>
+            <w:r>
+              <w:t>write_it</w:t>
+            </w:r>
+            <w:proofErr w:type="spellEnd"/>
+            <w:r>
+              <w:t xml:space="preserve"> command</w:t>
             </w:r>
           </w:p>
           <w:p/>
@@ -3087,7 +3419,7 @@
       <w:pPr>
         <w:pStyle w:val="Heading1"/>
       </w:pPr>
-      <w:bookmarkStart w:id="7" w:name="_Toc531001803"/>
+      <w:bookmarkStart w:id="7" w:name="_Toc552591"/>
       <w:r>
         <w:t>Running the GPS Test</w:t>
       </w:r>
@@ -3479,7 +3811,7 @@
       <w:pPr>
         <w:pStyle w:val="Heading1"/>
       </w:pPr>
-      <w:bookmarkStart w:id="8" w:name="_Toc531001804"/>
+      <w:bookmarkStart w:id="8" w:name="_Toc552592"/>
       <w:r>
         <w:t>Running the Water Sensing Test</w:t>
       </w:r>
@@ -4011,7 +4343,7 @@
       <w:pPr>
         <w:pStyle w:val="Heading1"/>
       </w:pPr>
-      <w:bookmarkStart w:id="9" w:name="_Toc531001805"/>
+      <w:bookmarkStart w:id="9" w:name="_Toc552593"/>
       <w:r>
         <w:t>Programming the Production Firmware</w:t>
       </w:r>
@@ -4025,8 +4357,8 @@
         <w:tblLook w:val="04A0" w:firstRow="1" w:lastRow="0" w:firstColumn="1" w:lastColumn="0" w:noHBand="0" w:noVBand="1"/>
       </w:tblPr>
       <w:tblGrid>
-        <w:gridCol w:w="7276"/>
-        <w:gridCol w:w="3205"/>
+        <w:gridCol w:w="7297"/>
+        <w:gridCol w:w="3184"/>
       </w:tblGrid>
       <w:tr>
         <w:tc>
@@ -4092,7 +4424,7 @@
           </w:tcPr>
           <w:p>
             <w:r>
-              <w:t>- Connect an assembled housing cover with battery and board to the MSP-FET box (black box with red board)</w:t>
+              <w:t>- Connect an assembled housing cover and board to the MSP-FET box (black box with red board)</w:t>
             </w:r>
           </w:p>
           <w:p>
@@ -4120,6 +4452,97 @@
               <w:rPr>
                 <w:noProof/>
               </w:rPr>
+              <w:drawing>
+                <wp:inline distT="0" distB="0" distL="0" distR="0" wp14:anchorId="531EF5E0" wp14:editId="65CB7654">
+                  <wp:extent cx="4496937" cy="2822597"/>
+                  <wp:effectExtent l="0" t="0" r="0" b="0"/>
+                  <wp:docPr id="5" name="Picture 5"/>
+                  <wp:cNvGraphicFramePr>
+                    <a:graphicFrameLocks xmlns:a="http://schemas.openxmlformats.org/drawingml/2006/main" noChangeAspect="1"/>
+                  </wp:cNvGraphicFramePr>
+                  <a:graphic xmlns:a="http://schemas.openxmlformats.org/drawingml/2006/main">
+                    <a:graphicData uri="http://schemas.openxmlformats.org/drawingml/2006/picture">
+                      <pic:pic xmlns:pic="http://schemas.openxmlformats.org/drawingml/2006/picture">
+                        <pic:nvPicPr>
+                          <pic:cNvPr id="1" name="correctedled.jpg"/>
+                          <pic:cNvPicPr/>
+                        </pic:nvPicPr>
+                        <pic:blipFill>
+                          <a:blip r:embed="rId33" cstate="print">
+                            <a:extLst>
+                              <a:ext uri="{28A0092B-C50C-407E-A947-70E740481C1C}">
+                                <a14:useLocalDpi xmlns:a14="http://schemas.microsoft.com/office/drawing/2010/main" val="0"/>
+                              </a:ext>
+                            </a:extLst>
+                          </a:blip>
+                          <a:stretch>
+                            <a:fillRect/>
+                          </a:stretch>
+                        </pic:blipFill>
+                        <pic:spPr>
+                          <a:xfrm>
+                            <a:off x="0" y="0"/>
+                            <a:ext cx="4507911" cy="2829485"/>
+                          </a:xfrm>
+                          <a:prstGeom prst="rect">
+                            <a:avLst/>
+                          </a:prstGeom>
+                        </pic:spPr>
+                      </pic:pic>
+                    </a:graphicData>
+                  </a:graphic>
+                </wp:inline>
+              </w:drawing>
+            </w:r>
+          </w:p>
+        </w:tc>
+        <w:tc>
+          <w:tcPr>
+            <w:tcW w:w="3205" w:type="dxa"/>
+          </w:tcPr>
+          <w:p>
+            <w:r>
+              <w:t xml:space="preserve">Connect Battery to the board. When the battery is connected, within a second the LEDs will blink.  </w:t>
+            </w:r>
+          </w:p>
+          <w:p/>
+          <w:p>
+            <w:r>
+              <w:t>It is normal to see 3 flashes of the Red LED followed by 3 flashes of the  Green LED.</w:t>
+            </w:r>
+          </w:p>
+          <w:p/>
+          <w:p>
+            <w:r>
+              <w:t>(</w:t>
+            </w:r>
+            <w:r>
+              <w:t>See Section 10.1 for more details on LED flashing</w:t>
+            </w:r>
+            <w:r>
+              <w:t>)</w:t>
+            </w:r>
+          </w:p>
+        </w:tc>
+      </w:tr>
+      <w:tr>
+        <w:tc>
+          <w:tcPr>
+            <w:tcW w:w="7276" w:type="dxa"/>
+          </w:tcPr>
+          <w:p>
+            <w:pPr>
+              <w:pStyle w:val="ListParagraph"/>
+              <w:ind w:left="0"/>
+              <w:rPr>
+                <w:noProof/>
+              </w:rPr>
+            </w:pPr>
+            <w:r>
+              <w:rPr>
+                <w:noProof/>
+              </w:rPr>
+              <w:lastRenderedPageBreak/>
               <w:drawing>
                 <wp:inline distT="0" distB="0" distL="0" distR="0" wp14:anchorId="028FC8A1" wp14:editId="61107837">
                   <wp:extent cx="3911600" cy="1524000"/>
@@ -4231,7 +4654,7 @@
                           <pic:cNvPicPr/>
                         </pic:nvPicPr>
                         <pic:blipFill>
-                          <a:blip r:embed="rId33">
+                          <a:blip r:embed="rId34">
                             <a:extLst>
                               <a:ext uri="{28A0092B-C50C-407E-A947-70E740481C1C}">
                                 <a14:useLocalDpi xmlns:a14="http://schemas.microsoft.com/office/drawing/2010/main" val="0"/>
@@ -4274,7 +4697,15 @@
           </w:tcPr>
           <w:p>
             <w:r>
-              <w:t>- Enter the “laststep” command with the last 6 digits of the IMEI number as an argument</w:t>
+              <w:t>- Enter the “</w:t>
+            </w:r>
+            <w:proofErr w:type="spellStart"/>
+            <w:r>
+              <w:t>laststep</w:t>
+            </w:r>
+            <w:proofErr w:type="spellEnd"/>
+            <w:r>
+              <w:t>” command with the last 6 digits of the IMEI number as an argument</w:t>
             </w:r>
           </w:p>
           <w:p/>
@@ -4297,7 +4728,6 @@
               <w:rPr>
                 <w:noProof/>
               </w:rPr>
-              <w:lastRenderedPageBreak/>
               <w:drawing>
                 <wp:inline distT="0" distB="0" distL="0" distR="0">
                   <wp:extent cx="4445000" cy="1968500"/>
@@ -4314,7 +4744,7 @@
                           <pic:cNvPicPr/>
                         </pic:nvPicPr>
                         <pic:blipFill>
-                          <a:blip r:embed="rId34">
+                          <a:blip r:embed="rId35">
                             <a:extLst>
                               <a:ext uri="{28A0092B-C50C-407E-A947-70E740481C1C}">
                                 <a14:useLocalDpi xmlns:a14="http://schemas.microsoft.com/office/drawing/2010/main" val="0"/>
@@ -4414,7 +4844,7 @@
       <w:pPr>
         <w:pStyle w:val="Heading1"/>
       </w:pPr>
-      <w:bookmarkStart w:id="10" w:name="_Toc531001806"/>
+      <w:bookmarkStart w:id="10" w:name="_Toc552594"/>
       <w:r>
         <w:t>Provisioning the Modem</w:t>
       </w:r>
@@ -4423,13 +4853,13 @@
     <w:tbl>
       <w:tblPr>
         <w:tblStyle w:val="TableGrid"/>
-        <w:tblW w:w="10530" w:type="dxa"/>
+        <w:tblW w:w="10620" w:type="dxa"/>
         <w:tblInd w:w="-545" w:type="dxa"/>
         <w:tblLook w:val="04A0" w:firstRow="1" w:lastRow="0" w:firstColumn="1" w:lastColumn="0" w:noHBand="0" w:noVBand="1"/>
       </w:tblPr>
       <w:tblGrid>
         <w:gridCol w:w="7297"/>
-        <w:gridCol w:w="3233"/>
+        <w:gridCol w:w="3323"/>
       </w:tblGrid>
       <w:tr>
         <w:tc>
@@ -4444,8 +4874,8 @@
               </w:rPr>
               <w:drawing>
                 <wp:inline distT="0" distB="0" distL="0" distR="0" wp14:anchorId="00D355C8" wp14:editId="468E93A7">
-                  <wp:extent cx="4496937" cy="2822597"/>
-                  <wp:effectExtent l="0" t="0" r="0" b="0"/>
+                  <wp:extent cx="3977907" cy="2496817"/>
+                  <wp:effectExtent l="0" t="0" r="0" b="5715"/>
                   <wp:docPr id="1" name="Picture 1"/>
                   <wp:cNvGraphicFramePr>
                     <a:graphicFrameLocks xmlns:a="http://schemas.openxmlformats.org/drawingml/2006/main" noChangeAspect="1"/>
@@ -4458,7 +4888,7 @@
                           <pic:cNvPicPr/>
                         </pic:nvPicPr>
                         <pic:blipFill>
-                          <a:blip r:embed="rId35" cstate="print">
+                          <a:blip r:embed="rId36" cstate="print">
                             <a:extLst>
                               <a:ext uri="{28A0092B-C50C-407E-A947-70E740481C1C}">
                                 <a14:useLocalDpi xmlns:a14="http://schemas.microsoft.com/office/drawing/2010/main" val="0"/>
@@ -4472,7 +4902,7 @@
                         <pic:spPr>
                           <a:xfrm>
                             <a:off x="0" y="0"/>
-                            <a:ext cx="4507911" cy="2829485"/>
+                            <a:ext cx="3992088" cy="2505718"/>
                           </a:xfrm>
                           <a:prstGeom prst="rect">
                             <a:avLst/>
@@ -4485,14 +4915,89 @@
               </w:drawing>
             </w:r>
           </w:p>
+          <w:p/>
+          <w:p>
+            <w:r>
+              <w:rPr>
+                <w:noProof/>
+              </w:rPr>
+              <w:lastRenderedPageBreak/>
+              <w:drawing>
+                <wp:inline distT="0" distB="0" distL="0" distR="0" wp14:anchorId="79C93789" wp14:editId="376469B9">
+                  <wp:extent cx="3977907" cy="2496817"/>
+                  <wp:effectExtent l="0" t="0" r="0" b="5715"/>
+                  <wp:docPr id="7" name="Picture 7"/>
+                  <wp:cNvGraphicFramePr>
+                    <a:graphicFrameLocks xmlns:a="http://schemas.openxmlformats.org/drawingml/2006/main" noChangeAspect="1"/>
+                  </wp:cNvGraphicFramePr>
+                  <a:graphic xmlns:a="http://schemas.openxmlformats.org/drawingml/2006/main">
+                    <a:graphicData uri="http://schemas.openxmlformats.org/drawingml/2006/picture">
+                      <pic:pic xmlns:pic="http://schemas.openxmlformats.org/drawingml/2006/picture">
+                        <pic:nvPicPr>
+                          <pic:cNvPr id="1" name="correctedled.jpg"/>
+                          <pic:cNvPicPr/>
+                        </pic:nvPicPr>
+                        <pic:blipFill>
+                          <a:blip r:embed="rId36" cstate="print">
+                            <a:extLst>
+                              <a:ext uri="{28A0092B-C50C-407E-A947-70E740481C1C}">
+                                <a14:useLocalDpi xmlns:a14="http://schemas.microsoft.com/office/drawing/2010/main" val="0"/>
+                              </a:ext>
+                            </a:extLst>
+                          </a:blip>
+                          <a:stretch>
+                            <a:fillRect/>
+                          </a:stretch>
+                        </pic:blipFill>
+                        <pic:spPr>
+                          <a:xfrm>
+                            <a:off x="0" y="0"/>
+                            <a:ext cx="3992088" cy="2505718"/>
+                          </a:xfrm>
+                          <a:prstGeom prst="rect">
+                            <a:avLst/>
+                          </a:prstGeom>
+                        </pic:spPr>
+                      </pic:pic>
+                    </a:graphicData>
+                  </a:graphic>
+                </wp:inline>
+              </w:drawing>
+            </w:r>
+          </w:p>
         </w:tc>
         <w:tc>
           <w:tcPr>
-            <w:tcW w:w="3233" w:type="dxa"/>
+            <w:tcW w:w="3323" w:type="dxa"/>
           </w:tcPr>
           <w:p>
             <w:r>
-              <w:t>Once the production software is loaded and running, a special command is sent to the Modem to support the Provisioning process.</w:t>
+              <w:lastRenderedPageBreak/>
+              <w:t xml:space="preserve">Once the production software is loaded and running, </w:t>
+            </w:r>
+          </w:p>
+          <w:p/>
+          <w:p>
+            <w:r>
+              <w:t>It is normal to see 3 flashes of the  Green LED.</w:t>
+            </w:r>
+            <w:r>
+              <w:t xml:space="preserve">  This is the Boot Loader successfully Exiting.  (</w:t>
+            </w:r>
+            <w:r>
+              <w:t>See Section 10.1 for more details on LED flashing</w:t>
+            </w:r>
+            <w:r>
+              <w:t>)</w:t>
+            </w:r>
+          </w:p>
+          <w:p/>
+          <w:p>
+            <w:r>
+              <w:t xml:space="preserve">Next, </w:t>
+            </w:r>
+            <w:r>
+              <w:t>a special command is sent to the Modem to support the Provisioning process.</w:t>
             </w:r>
           </w:p>
           <w:p/>
@@ -4519,7 +5024,7 @@
         </w:tc>
         <w:tc>
           <w:tcPr>
-            <w:tcW w:w="3233" w:type="dxa"/>
+            <w:tcW w:w="3323" w:type="dxa"/>
           </w:tcPr>
           <w:p>
             <w:r>
@@ -4569,7 +5074,7 @@
                           <pic:cNvPicPr/>
                         </pic:nvPicPr>
                         <pic:blipFill>
-                          <a:blip r:embed="rId36" cstate="print">
+                          <a:blip r:embed="rId37" cstate="print">
                             <a:extLst>
                               <a:ext uri="{28A0092B-C50C-407E-A947-70E740481C1C}">
                                 <a14:useLocalDpi xmlns:a14="http://schemas.microsoft.com/office/drawing/2010/main" val="0"/>
@@ -4599,7 +5104,7 @@
         </w:tc>
         <w:tc>
           <w:tcPr>
-            <w:tcW w:w="3233" w:type="dxa"/>
+            <w:tcW w:w="3323" w:type="dxa"/>
           </w:tcPr>
           <w:p>
             <w:r>
@@ -4612,14 +5117,498 @@
     <w:p/>
     <w:p>
       <w:r>
+        <w:t xml:space="preserve">Upon completion of this verification, </w:t>
+      </w:r>
+      <w:r>
+        <w:rPr>
+          <w:u w:val="single"/>
+        </w:rPr>
+        <w:t>the unit has fully passed Factory Testing</w:t>
+      </w:r>
+      <w:r>
+        <w:t>.  You can remove the 8 pin harness cable from the board (leave the battery connected).  Place a mark on the board indicating “QA” Pass.  The unit is ready to be sealed shut and boxed for shipping.</w:t>
+      </w:r>
+    </w:p>
+    <w:p/>
+    <w:p>
+      <w:r>
         <w:t>After all the units are assembled and tested up to step 9, a list of the passing IMEI numbers is sent to the Body Trace to finish the activation of the modems</w:t>
+      </w:r>
+      <w:r>
+        <w:t>.</w:t>
       </w:r>
     </w:p>
     <w:p>
+      <w:r>
+        <w:br w:type="page"/>
+      </w:r>
+    </w:p>
+    <w:p>
       <w:pPr>
         <w:pStyle w:val="Heading1"/>
       </w:pPr>
-      <w:bookmarkStart w:id="11" w:name="_Toc531001807"/>
+      <w:bookmarkStart w:id="11" w:name="_Toc552595"/>
+      <w:r>
+        <w:lastRenderedPageBreak/>
+        <w:t>Supplemental Information</w:t>
+      </w:r>
+      <w:bookmarkEnd w:id="11"/>
+    </w:p>
+    <w:p/>
+    <w:p>
+      <w:pPr>
+        <w:pStyle w:val="Heading2"/>
+      </w:pPr>
+      <w:bookmarkStart w:id="12" w:name="_Toc552596"/>
+      <w:r>
+        <w:t>LED Flashing</w:t>
+      </w:r>
+      <w:bookmarkEnd w:id="12"/>
+    </w:p>
+    <w:p>
+      <w:r>
+        <w:t>The Afridev2 board has 2 indicator LED’s that are used by the Firmware to show important status information.</w:t>
+      </w:r>
+    </w:p>
+    <w:p/>
+    <w:p>
+      <w:pPr>
+        <w:pStyle w:val="Heading3"/>
+        <w:numPr>
+          <w:ilvl w:val="0"/>
+          <w:numId w:val="0"/>
+        </w:numPr>
+        <w:ind w:left="720" w:hanging="720"/>
+        <w:rPr>
+          <w:sz w:val="22"/>
+          <w:szCs w:val="22"/>
+        </w:rPr>
+      </w:pPr>
+      <w:bookmarkStart w:id="13" w:name="_Toc552597"/>
+      <w:r>
+        <w:rPr>
+          <w:sz w:val="22"/>
+          <w:szCs w:val="22"/>
+        </w:rPr>
+        <w:t xml:space="preserve">List of Boot Loader Status Indications (each flash is 200 </w:t>
+      </w:r>
+      <w:proofErr w:type="spellStart"/>
+      <w:r>
+        <w:rPr>
+          <w:sz w:val="22"/>
+          <w:szCs w:val="22"/>
+        </w:rPr>
+        <w:t>msec</w:t>
+      </w:r>
+      <w:proofErr w:type="spellEnd"/>
+      <w:r>
+        <w:rPr>
+          <w:sz w:val="22"/>
+          <w:szCs w:val="22"/>
+        </w:rPr>
+        <w:t xml:space="preserve"> long with a 200 </w:t>
+      </w:r>
+      <w:proofErr w:type="spellStart"/>
+      <w:r>
+        <w:rPr>
+          <w:sz w:val="22"/>
+          <w:szCs w:val="22"/>
+        </w:rPr>
+        <w:t>msec</w:t>
+      </w:r>
+      <w:proofErr w:type="spellEnd"/>
+      <w:r>
+        <w:rPr>
+          <w:sz w:val="22"/>
+          <w:szCs w:val="22"/>
+        </w:rPr>
+        <w:t xml:space="preserve"> gap)</w:t>
+      </w:r>
+      <w:bookmarkEnd w:id="13"/>
+    </w:p>
+    <w:tbl>
+      <w:tblPr>
+        <w:tblStyle w:val="TableGrid"/>
+        <w:tblW w:w="8905" w:type="dxa"/>
+        <w:tblInd w:w="180" w:type="dxa"/>
+        <w:tblLook w:val="04A0" w:firstRow="1" w:lastRow="0" w:firstColumn="1" w:lastColumn="0" w:noHBand="0" w:noVBand="1"/>
+      </w:tblPr>
+      <w:tblGrid>
+        <w:gridCol w:w="1705"/>
+        <w:gridCol w:w="1350"/>
+        <w:gridCol w:w="5850"/>
+      </w:tblGrid>
+      <w:tr>
+        <w:tc>
+          <w:tcPr>
+            <w:tcW w:w="1705" w:type="dxa"/>
+            <w:shd w:val="clear" w:color="auto" w:fill="FFC000"/>
+          </w:tcPr>
+          <w:p>
+            <w:r>
+              <w:t>LED Sequence</w:t>
+            </w:r>
+          </w:p>
+        </w:tc>
+        <w:tc>
+          <w:tcPr>
+            <w:tcW w:w="1350" w:type="dxa"/>
+            <w:shd w:val="clear" w:color="auto" w:fill="FFC000"/>
+          </w:tcPr>
+          <w:p>
+            <w:r>
+              <w:t>Error Name</w:t>
+            </w:r>
+          </w:p>
+        </w:tc>
+        <w:tc>
+          <w:tcPr>
+            <w:tcW w:w="5850" w:type="dxa"/>
+            <w:shd w:val="clear" w:color="auto" w:fill="FFC000"/>
+          </w:tcPr>
+          <w:p>
+            <w:r>
+              <w:t>Description</w:t>
+            </w:r>
+          </w:p>
+        </w:tc>
+      </w:tr>
+      <w:tr>
+        <w:tc>
+          <w:tcPr>
+            <w:tcW w:w="1705" w:type="dxa"/>
+          </w:tcPr>
+          <w:p>
+            <w:r>
+              <w:t>3 Green Flashes</w:t>
+            </w:r>
+          </w:p>
+        </w:tc>
+        <w:tc>
+          <w:tcPr>
+            <w:tcW w:w="1350" w:type="dxa"/>
+          </w:tcPr>
+          <w:p>
+            <w:r>
+              <w:t>Success</w:t>
+            </w:r>
+          </w:p>
+        </w:tc>
+        <w:tc>
+          <w:tcPr>
+            <w:tcW w:w="5850" w:type="dxa"/>
+          </w:tcPr>
+          <w:p>
+            <w:r>
+              <w:t>The Bootloader completed successfully</w:t>
+            </w:r>
+          </w:p>
+        </w:tc>
+      </w:tr>
+      <w:tr>
+        <w:tc>
+          <w:tcPr>
+            <w:tcW w:w="1705" w:type="dxa"/>
+          </w:tcPr>
+          <w:p>
+            <w:r>
+              <w:t>2 Red Flashes</w:t>
+            </w:r>
+          </w:p>
+        </w:tc>
+        <w:tc>
+          <w:tcPr>
+            <w:tcW w:w="1350" w:type="dxa"/>
+          </w:tcPr>
+          <w:p>
+            <w:r>
+              <w:t>NMIIFG</w:t>
+            </w:r>
+          </w:p>
+        </w:tc>
+        <w:tc>
+          <w:tcPr>
+            <w:tcW w:w="5850" w:type="dxa"/>
+          </w:tcPr>
+          <w:p>
+            <w:r>
+              <w:t>The processor reports in the IFG1 register that it reset with a Non-Maskable Interrupt</w:t>
+            </w:r>
+          </w:p>
+        </w:tc>
+      </w:tr>
+      <w:tr>
+        <w:tc>
+          <w:tcPr>
+            <w:tcW w:w="1705" w:type="dxa"/>
+          </w:tcPr>
+          <w:p>
+            <w:r>
+              <w:t>3 Red Flashes</w:t>
+            </w:r>
+          </w:p>
+        </w:tc>
+        <w:tc>
+          <w:tcPr>
+            <w:tcW w:w="1350" w:type="dxa"/>
+          </w:tcPr>
+          <w:p>
+            <w:r>
+              <w:t>OFIFG</w:t>
+            </w:r>
+          </w:p>
+        </w:tc>
+        <w:tc>
+          <w:tcPr>
+            <w:tcW w:w="5850" w:type="dxa"/>
+          </w:tcPr>
+          <w:p>
+            <w:r>
+              <w:t>The processor reports in the IFG1 register that it reset with a an Oscillator Failure.  Sometimes this also causes the 3 reed beeps to flash quickly.</w:t>
+            </w:r>
+          </w:p>
+        </w:tc>
+      </w:tr>
+      <w:tr>
+        <w:tc>
+          <w:tcPr>
+            <w:tcW w:w="1705" w:type="dxa"/>
+          </w:tcPr>
+          <w:p>
+            <w:r>
+              <w:t>4 Red Flashes</w:t>
+            </w:r>
+          </w:p>
+        </w:tc>
+        <w:tc>
+          <w:tcPr>
+            <w:tcW w:w="1350" w:type="dxa"/>
+          </w:tcPr>
+          <w:p>
+            <w:r>
+              <w:t>WDTIFG</w:t>
+            </w:r>
+          </w:p>
+        </w:tc>
+        <w:tc>
+          <w:tcPr>
+            <w:tcW w:w="5850" w:type="dxa"/>
+          </w:tcPr>
+          <w:p>
+            <w:r>
+              <w:t>The processor reports in the IFG1 register that it reset with a Watchdog Timeout</w:t>
+            </w:r>
+          </w:p>
+        </w:tc>
+      </w:tr>
+      <w:tr>
+        <w:tc>
+          <w:tcPr>
+            <w:tcW w:w="1705" w:type="dxa"/>
+          </w:tcPr>
+          <w:p>
+            <w:r>
+              <w:t>5 Red Flashes</w:t>
+            </w:r>
+          </w:p>
+        </w:tc>
+        <w:tc>
+          <w:tcPr>
+            <w:tcW w:w="1350" w:type="dxa"/>
+          </w:tcPr>
+          <w:p>
+            <w:r>
+              <w:t>CRC Fail</w:t>
+            </w:r>
+          </w:p>
+        </w:tc>
+        <w:tc>
+          <w:tcPr>
+            <w:tcW w:w="5850" w:type="dxa"/>
+          </w:tcPr>
+          <w:p>
+            <w:r>
+              <w:t>The firmware image that was broadcasted to the unit does not have a correct CRC. It is not used</w:t>
+            </w:r>
+          </w:p>
+        </w:tc>
+      </w:tr>
+      <w:tr>
+        <w:tc>
+          <w:tcPr>
+            <w:tcW w:w="1705" w:type="dxa"/>
+          </w:tcPr>
+          <w:p>
+            <w:r>
+              <w:t>6 Red Flashes</w:t>
+            </w:r>
+          </w:p>
+        </w:tc>
+        <w:tc>
+          <w:tcPr>
+            <w:tcW w:w="1350" w:type="dxa"/>
+          </w:tcPr>
+          <w:p>
+            <w:r>
+              <w:t>App Record Fail</w:t>
+            </w:r>
+          </w:p>
+        </w:tc>
+        <w:tc>
+          <w:tcPr>
+            <w:tcW w:w="5850" w:type="dxa"/>
+          </w:tcPr>
+          <w:p>
+            <w:r>
+              <w:t xml:space="preserve">The application code records an App Record in </w:t>
+            </w:r>
+            <w:proofErr w:type="spellStart"/>
+            <w:r>
+              <w:t>flah</w:t>
+            </w:r>
+            <w:proofErr w:type="spellEnd"/>
+            <w:r>
+              <w:t xml:space="preserve"> when the unit successfully operates successfully after a boot.  The boot loader counts how many times the unit boots without application success, if this exceeds 64 times, then this signal is given and the unit enters SOS mode..</w:t>
+            </w:r>
+          </w:p>
+        </w:tc>
+      </w:tr>
+      <w:tr>
+        <w:tc>
+          <w:tcPr>
+            <w:tcW w:w="1705" w:type="dxa"/>
+          </w:tcPr>
+          <w:p>
+            <w:r>
+              <w:t>7 Red Flashes</w:t>
+            </w:r>
+          </w:p>
+        </w:tc>
+        <w:tc>
+          <w:tcPr>
+            <w:tcW w:w="1350" w:type="dxa"/>
+          </w:tcPr>
+          <w:p>
+            <w:r>
+              <w:t>Bad IVT</w:t>
+            </w:r>
+          </w:p>
+        </w:tc>
+        <w:tc>
+          <w:tcPr>
+            <w:tcW w:w="5850" w:type="dxa"/>
+          </w:tcPr>
+          <w:p>
+            <w:r>
+              <w:t>Corrupted Interrupt Vector Table, very bad. Enter SOS mode</w:t>
+            </w:r>
+          </w:p>
+        </w:tc>
+      </w:tr>
+    </w:tbl>
+    <w:p/>
+    <w:p>
+      <w:pPr>
+        <w:pStyle w:val="Heading3"/>
+      </w:pPr>
+      <w:bookmarkStart w:id="14" w:name="_Toc552598"/>
+      <w:r>
+        <w:t>Boot Loader Indications</w:t>
+      </w:r>
+      <w:bookmarkEnd w:id="14"/>
+    </w:p>
+    <w:p/>
+    <w:p>
+      <w:r>
+        <w:t>When the board is reset or powered up for the first time, the Boot Loader is run first.  Every time the board is reset</w:t>
+      </w:r>
+      <w:r>
+        <w:t>,</w:t>
+      </w:r>
+      <w:r>
+        <w:t xml:space="preserve"> the TI processor records the reason why the processor reset in the IFG1 register.   If there are any notable errors in the Boot Code, then the Red LED is flashed 2 to 7 times to indicate a specific status condition.</w:t>
+      </w:r>
+      <w:r>
+        <w:t xml:space="preserve"> </w:t>
+      </w:r>
+    </w:p>
+    <w:p/>
+    <w:p>
+      <w:r>
+        <w:t>When the battery is disconnected and re-connected it will typically report an “Oscillator Failure” shown by 3 Red LED flashes</w:t>
+      </w:r>
+      <w:r>
+        <w:t>, followed by 3 Green LED Flashes</w:t>
+      </w:r>
+      <w:r>
+        <w:t>. This is normal.</w:t>
+      </w:r>
+    </w:p>
+    <w:p/>
+    <w:p>
+      <w:pPr>
+        <w:rPr>
+          <w:u w:val="single"/>
+        </w:rPr>
+      </w:pPr>
+      <w:r>
+        <w:rPr>
+          <w:u w:val="single"/>
+        </w:rPr>
+        <w:t>When the Boot Loader completes, it will indicate success by flashing the Green LED 3 times.</w:t>
+      </w:r>
+    </w:p>
+    <w:p/>
+    <w:p>
+      <w:pPr>
+        <w:pStyle w:val="Heading3"/>
+      </w:pPr>
+      <w:bookmarkStart w:id="15" w:name="_Toc552599"/>
+      <w:r>
+        <w:t>Critical Failure</w:t>
+      </w:r>
+      <w:r>
+        <w:t xml:space="preserve"> Indications</w:t>
+      </w:r>
+      <w:bookmarkEnd w:id="15"/>
+    </w:p>
+    <w:p/>
+    <w:p>
+      <w:r>
+        <w:t>When the Boot Loader completes, if an unrecoverable or chronic error such as CRC Fail, App Record Fail, or Bad IV occurs, then the board enters SOS mode.</w:t>
+      </w:r>
+      <w:r>
+        <w:t xml:space="preserve"> </w:t>
+      </w:r>
+      <w:r>
+        <w:t>The Boot Loader determined that there is not any viable Application to jump to.   Every 12 hours it will poll the Modem to send an SOS message and</w:t>
+      </w:r>
+      <w:r>
+        <w:t xml:space="preserve"> try to</w:t>
+      </w:r>
+      <w:r>
+        <w:t xml:space="preserve"> receive a firmware update</w:t>
+      </w:r>
+    </w:p>
+    <w:p/>
+    <w:p>
+      <w:r>
+        <w:t xml:space="preserve">This is indicated by lighting both LEDs without blinking.  The LEDs stay on until an SOS update is </w:t>
+      </w:r>
+      <w:r>
+        <w:lastRenderedPageBreak/>
+        <w:t>sent via the Modem to the server (if it can</w:t>
+      </w:r>
+      <w:r>
+        <w:t>)</w:t>
+      </w:r>
+    </w:p>
+    <w:p/>
+    <w:p>
+      <w:pPr>
+        <w:pStyle w:val="Heading2"/>
+      </w:pPr>
+      <w:bookmarkStart w:id="16" w:name="_Toc552600"/>
       <w:r>
         <w:t>Running a</w:t>
       </w:r>
@@ -4629,23 +5618,23 @@
       <w:r>
         <w:t>Modem Test</w:t>
       </w:r>
-      <w:bookmarkEnd w:id="11"/>
+      <w:bookmarkEnd w:id="16"/>
     </w:p>
     <w:tbl>
       <w:tblPr>
         <w:tblStyle w:val="TableGrid"/>
-        <w:tblW w:w="10512" w:type="dxa"/>
+        <w:tblW w:w="10541" w:type="dxa"/>
         <w:tblInd w:w="-496" w:type="dxa"/>
         <w:tblLook w:val="04A0" w:firstRow="1" w:lastRow="0" w:firstColumn="1" w:lastColumn="0" w:noHBand="0" w:noVBand="1"/>
       </w:tblPr>
       <w:tblGrid>
         <w:gridCol w:w="7630"/>
-        <w:gridCol w:w="2893"/>
+        <w:gridCol w:w="2911"/>
       </w:tblGrid>
       <w:tr>
         <w:tc>
           <w:tcPr>
-            <w:tcW w:w="7601" w:type="dxa"/>
+            <w:tcW w:w="7630" w:type="dxa"/>
           </w:tcPr>
           <w:p>
             <w:pPr>
@@ -4667,7 +5656,7 @@
       <w:tr>
         <w:tc>
           <w:tcPr>
-            <w:tcW w:w="7601" w:type="dxa"/>
+            <w:tcW w:w="7630" w:type="dxa"/>
           </w:tcPr>
           <w:p>
             <w:pPr>
@@ -4748,7 +5737,7 @@
       <w:tr>
         <w:tc>
           <w:tcPr>
-            <w:tcW w:w="7601" w:type="dxa"/>
+            <w:tcW w:w="7630" w:type="dxa"/>
           </w:tcPr>
           <w:p>
             <w:pPr>
@@ -4761,7 +5750,15 @@
               </w:rPr>
             </w:pPr>
             <w:r>
-              <w:t>Replace the imei number with the number of the unit under test:</w:t>
+              <w:t xml:space="preserve">Replace the </w:t>
+            </w:r>
+            <w:proofErr w:type="spellStart"/>
+            <w:r>
+              <w:t>imei</w:t>
+            </w:r>
+            <w:proofErr w:type="spellEnd"/>
+            <w:r>
+              <w:t xml:space="preserve"> number with the number of the unit under test:</w:t>
             </w:r>
           </w:p>
           <w:p>
@@ -4772,7 +5769,7 @@
                 <w:rStyle w:val="Hyperlink"/>
               </w:rPr>
             </w:pPr>
-            <w:hyperlink r:id="rId37" w:history="1">
+            <w:hyperlink r:id="rId38" w:history="1">
               <w:r>
                 <w:rPr>
                   <w:rStyle w:val="Hyperlink"/>
@@ -4832,7 +5829,15 @@
           </w:p>
           <w:p>
             <w:r>
-              <w:t>Replace the imei number with the number of the unit under test.</w:t>
+              <w:t xml:space="preserve">Replace the </w:t>
+            </w:r>
+            <w:proofErr w:type="spellStart"/>
+            <w:r>
+              <w:t>imei</w:t>
+            </w:r>
+            <w:proofErr w:type="spellEnd"/>
+            <w:r>
+              <w:t xml:space="preserve"> number with the number of the unit under test.</w:t>
             </w:r>
           </w:p>
           <w:p/>
@@ -4841,7 +5846,7 @@
       <w:tr>
         <w:tc>
           <w:tcPr>
-            <w:tcW w:w="7601" w:type="dxa"/>
+            <w:tcW w:w="7630" w:type="dxa"/>
           </w:tcPr>
           <w:p>
             <w:pPr>
@@ -4871,7 +5876,7 @@
                           <pic:cNvPicPr/>
                         </pic:nvPicPr>
                         <pic:blipFill>
-                          <a:blip r:embed="rId38" cstate="print">
+                          <a:blip r:embed="rId39" cstate="print">
                             <a:extLst>
                               <a:ext uri="{28A0092B-C50C-407E-A947-70E740481C1C}">
                                 <a14:useLocalDpi xmlns:a14="http://schemas.microsoft.com/office/drawing/2010/main" val="0"/>
@@ -4910,7 +5915,7 @@
             <w:r>
               <w:t>“</w:t>
             </w:r>
-            <w:hyperlink r:id="rId39" w:history="1">
+            <w:hyperlink r:id="rId40" w:history="1">
               <w:r>
                 <w:rPr>
                   <w:rStyle w:val="Hyperlink"/>
@@ -4941,7 +5946,7 @@
       <w:tr>
         <w:tc>
           <w:tcPr>
-            <w:tcW w:w="7601" w:type="dxa"/>
+            <w:tcW w:w="7630" w:type="dxa"/>
           </w:tcPr>
           <w:p>
             <w:pPr>
@@ -4971,7 +5976,7 @@
                           <pic:cNvPicPr/>
                         </pic:nvPicPr>
                         <pic:blipFill>
-                          <a:blip r:embed="rId40" cstate="print">
+                          <a:blip r:embed="rId41" cstate="print">
                             <a:extLst>
                               <a:ext uri="{28A0092B-C50C-407E-A947-70E740481C1C}">
                                 <a14:useLocalDpi xmlns:a14="http://schemas.microsoft.com/office/drawing/2010/main" val="0"/>
@@ -5037,7 +6042,7 @@
       <w:tr>
         <w:tc>
           <w:tcPr>
-            <w:tcW w:w="7601" w:type="dxa"/>
+            <w:tcW w:w="7630" w:type="dxa"/>
           </w:tcPr>
           <w:p>
             <w:pPr>
@@ -5068,7 +6073,7 @@
                           <pic:cNvPicPr/>
                         </pic:nvPicPr>
                         <pic:blipFill>
-                          <a:blip r:embed="rId41" cstate="print">
+                          <a:blip r:embed="rId42" cstate="print">
                             <a:extLst>
                               <a:ext uri="{28A0092B-C50C-407E-A947-70E740481C1C}">
                                 <a14:useLocalDpi xmlns:a14="http://schemas.microsoft.com/office/drawing/2010/main" val="0"/>
@@ -5110,7 +6115,7 @@
       <w:tr>
         <w:tc>
           <w:tcPr>
-            <w:tcW w:w="7601" w:type="dxa"/>
+            <w:tcW w:w="7630" w:type="dxa"/>
           </w:tcPr>
           <w:p>
             <w:pPr>
@@ -5149,7 +6154,7 @@
                           <pic:cNvPicPr/>
                         </pic:nvPicPr>
                         <pic:blipFill>
-                          <a:blip r:embed="rId42" cstate="print">
+                          <a:blip r:embed="rId43" cstate="print">
                             <a:extLst>
                               <a:ext uri="{28A0092B-C50C-407E-A947-70E740481C1C}">
                                 <a14:useLocalDpi xmlns:a14="http://schemas.microsoft.com/office/drawing/2010/main" val="0"/>
@@ -5195,7 +6200,15 @@
               <w:t xml:space="preserve">If the page opens with a </w:t>
             </w:r>
             <w:r>
-              <w:t>“FinalAssembly” message</w:t>
+              <w:t>“</w:t>
+            </w:r>
+            <w:proofErr w:type="spellStart"/>
+            <w:r>
+              <w:t>FinalAssembly</w:t>
+            </w:r>
+            <w:proofErr w:type="spellEnd"/>
+            <w:r>
+              <w:t>” message</w:t>
             </w:r>
             <w:r>
               <w:t>, it shows that the modem transmitted data.</w:t>
@@ -5212,7 +6225,7 @@
       <w:tr>
         <w:tc>
           <w:tcPr>
-            <w:tcW w:w="7601" w:type="dxa"/>
+            <w:tcW w:w="7630" w:type="dxa"/>
           </w:tcPr>
           <w:p>
             <w:r>
@@ -5235,7 +6248,7 @@
                           <pic:cNvPicPr/>
                         </pic:nvPicPr>
                         <pic:blipFill>
-                          <a:blip r:embed="rId43" cstate="print">
+                          <a:blip r:embed="rId44" cstate="print">
                             <a:extLst>
                               <a:ext uri="{28A0092B-C50C-407E-A947-70E740481C1C}">
                                 <a14:useLocalDpi xmlns:a14="http://schemas.microsoft.com/office/drawing/2010/main" val="0"/>
@@ -5277,69 +6290,16 @@
           </w:p>
         </w:tc>
       </w:tr>
-      <w:tr>
-        <w:tc>
-          <w:tcPr>
-            <w:tcW w:w="10512" w:type="dxa"/>
-            <w:gridSpan w:val="2"/>
-          </w:tcPr>
-          <w:p>
-            <w:r>
-              <w:t xml:space="preserve">Upon completion of this verification, </w:t>
-            </w:r>
-            <w:r>
-              <w:rPr>
-                <w:u w:val="single"/>
-              </w:rPr>
-              <w:t>the unit has fully passed Factory Testing</w:t>
-            </w:r>
-            <w:r>
-              <w:t xml:space="preserve">.  </w:t>
-            </w:r>
-            <w:r>
-              <w:t xml:space="preserve">You can remove the 8 pin harness cable from the </w:t>
-            </w:r>
-            <w:r>
-              <w:t xml:space="preserve">board (leave the battery connected).  </w:t>
-            </w:r>
-            <w:r>
-              <w:t>Place a mark on the board indicating “QA” Pass.  The unit is ready to be sealed shut and boxed for shipping.</w:t>
-            </w:r>
-          </w:p>
-          <w:p/>
-        </w:tc>
-      </w:tr>
     </w:tbl>
-    <w:p/>
     <w:p>
       <w:pPr>
         <w:widowControl/>
         <w:spacing w:after="160" w:line="259" w:lineRule="auto"/>
       </w:pPr>
-      <w:r>
-        <w:br w:type="page"/>
-      </w:r>
     </w:p>
-    <w:p>
-      <w:pPr>
-        <w:pStyle w:val="Heading1"/>
-      </w:pPr>
-      <w:bookmarkStart w:id="12" w:name="_Toc531001808"/>
-      <w:r>
-        <w:lastRenderedPageBreak/>
-        <w:t>Assembly Process, Part 2</w:t>
-      </w:r>
-      <w:bookmarkEnd w:id="12"/>
-    </w:p>
-    <w:p>
-      <w:r>
-        <w:t>The last step is to close and properly seal the housing.</w:t>
-      </w:r>
-    </w:p>
-    <w:p/>
     <w:sectPr>
-      <w:headerReference w:type="default" r:id="rId44"/>
-      <w:footerReference w:type="default" r:id="rId45"/>
+      <w:headerReference w:type="default" r:id="rId45"/>
+      <w:footerReference w:type="default" r:id="rId46"/>
       <w:pgSz w:w="12240" w:h="15840"/>
       <w:pgMar w:top="1440" w:right="1440" w:bottom="1440" w:left="1440" w:header="720" w:footer="720" w:gutter="0"/>
       <w:cols w:space="720"/>
@@ -7295,6 +8255,128 @@
     </w:lvl>
   </w:abstractNum>
   <w:abstractNum w:abstractNumId="16" w15:restartNumberingAfterBreak="0">
+    <w:nsid w:val="4DDE7752"/>
+    <w:multiLevelType w:val="hybridMultilevel"/>
+    <w:tmpl w:val="3BD263C8"/>
+    <w:lvl w:ilvl="0" w:tplc="FF0050B2">
+      <w:start w:val="1"/>
+      <w:numFmt w:val="decimal"/>
+      <w:lvlText w:val="%1)"/>
+      <w:lvlJc w:val="left"/>
+      <w:pPr>
+        <w:ind w:left="463" w:hanging="305"/>
+      </w:pPr>
+      <w:rPr>
+        <w:rFonts w:ascii="Times New Roman" w:eastAsia="Times New Roman" w:hAnsi="Times New Roman" w:hint="default"/>
+        <w:b/>
+        <w:bCs/>
+        <w:i/>
+        <w:spacing w:val="1"/>
+        <w:sz w:val="28"/>
+        <w:szCs w:val="28"/>
+      </w:rPr>
+    </w:lvl>
+    <w:lvl w:ilvl="1" w:tplc="51D0F050">
+      <w:start w:val="1"/>
+      <w:numFmt w:val="bullet"/>
+      <w:lvlText w:val=""/>
+      <w:lvlJc w:val="left"/>
+      <w:pPr>
+        <w:ind w:left="1226" w:hanging="360"/>
+      </w:pPr>
+      <w:rPr>
+        <w:rFonts w:ascii="Symbol" w:eastAsia="Symbol" w:hAnsi="Symbol" w:hint="default"/>
+        <w:w w:val="99"/>
+        <w:sz w:val="20"/>
+        <w:szCs w:val="20"/>
+      </w:rPr>
+    </w:lvl>
+    <w:lvl w:ilvl="2" w:tplc="CE529FF4">
+      <w:start w:val="1"/>
+      <w:numFmt w:val="bullet"/>
+      <w:lvlText w:val="•"/>
+      <w:lvlJc w:val="left"/>
+      <w:pPr>
+        <w:ind w:left="2127" w:hanging="360"/>
+      </w:pPr>
+      <w:rPr>
+        <w:rFonts w:hint="default"/>
+      </w:rPr>
+    </w:lvl>
+    <w:lvl w:ilvl="3" w:tplc="D240A122">
+      <w:start w:val="1"/>
+      <w:numFmt w:val="bullet"/>
+      <w:lvlText w:val="•"/>
+      <w:lvlJc w:val="left"/>
+      <w:pPr>
+        <w:ind w:left="3029" w:hanging="360"/>
+      </w:pPr>
+      <w:rPr>
+        <w:rFonts w:hint="default"/>
+      </w:rPr>
+    </w:lvl>
+    <w:lvl w:ilvl="4" w:tplc="38D6C61A">
+      <w:start w:val="1"/>
+      <w:numFmt w:val="bullet"/>
+      <w:lvlText w:val="•"/>
+      <w:lvlJc w:val="left"/>
+      <w:pPr>
+        <w:ind w:left="3930" w:hanging="360"/>
+      </w:pPr>
+      <w:rPr>
+        <w:rFonts w:hint="default"/>
+      </w:rPr>
+    </w:lvl>
+    <w:lvl w:ilvl="5" w:tplc="8D3E15C6">
+      <w:start w:val="1"/>
+      <w:numFmt w:val="bullet"/>
+      <w:lvlText w:val="•"/>
+      <w:lvlJc w:val="left"/>
+      <w:pPr>
+        <w:ind w:left="4832" w:hanging="360"/>
+      </w:pPr>
+      <w:rPr>
+        <w:rFonts w:hint="default"/>
+      </w:rPr>
+    </w:lvl>
+    <w:lvl w:ilvl="6" w:tplc="C14E7DF6">
+      <w:start w:val="1"/>
+      <w:numFmt w:val="bullet"/>
+      <w:lvlText w:val="•"/>
+      <w:lvlJc w:val="left"/>
+      <w:pPr>
+        <w:ind w:left="5733" w:hanging="360"/>
+      </w:pPr>
+      <w:rPr>
+        <w:rFonts w:hint="default"/>
+      </w:rPr>
+    </w:lvl>
+    <w:lvl w:ilvl="7" w:tplc="CEC61624">
+      <w:start w:val="1"/>
+      <w:numFmt w:val="bullet"/>
+      <w:lvlText w:val="•"/>
+      <w:lvlJc w:val="left"/>
+      <w:pPr>
+        <w:ind w:left="6635" w:hanging="360"/>
+      </w:pPr>
+      <w:rPr>
+        <w:rFonts w:hint="default"/>
+      </w:rPr>
+    </w:lvl>
+    <w:lvl w:ilvl="8" w:tplc="E6AAB33E">
+      <w:start w:val="1"/>
+      <w:numFmt w:val="bullet"/>
+      <w:lvlText w:val="•"/>
+      <w:lvlJc w:val="left"/>
+      <w:pPr>
+        <w:ind w:left="7536" w:hanging="360"/>
+      </w:pPr>
+      <w:rPr>
+        <w:rFonts w:hint="default"/>
+      </w:rPr>
+    </w:lvl>
+  </w:abstractNum>
+  <w:abstractNum w:abstractNumId="17" w15:restartNumberingAfterBreak="0">
     <w:nsid w:val="5C6C7444"/>
     <w:multiLevelType w:val="hybridMultilevel"/>
     <w:tmpl w:val="7F2E80FC"/>
@@ -7407,7 +8489,7 @@
       </w:rPr>
     </w:lvl>
   </w:abstractNum>
-  <w:abstractNum w:abstractNumId="17" w15:restartNumberingAfterBreak="0">
+  <w:abstractNum w:abstractNumId="18" w15:restartNumberingAfterBreak="0">
     <w:nsid w:val="62900D05"/>
     <w:multiLevelType w:val="hybridMultilevel"/>
     <w:tmpl w:val="7668082E"/>
@@ -7520,7 +8602,7 @@
       </w:rPr>
     </w:lvl>
   </w:abstractNum>
-  <w:abstractNum w:abstractNumId="18" w15:restartNumberingAfterBreak="0">
+  <w:abstractNum w:abstractNumId="19" w15:restartNumberingAfterBreak="0">
     <w:nsid w:val="65900423"/>
     <w:multiLevelType w:val="hybridMultilevel"/>
     <w:tmpl w:val="842CEAAC"/>
@@ -7609,7 +8691,7 @@
       </w:pPr>
     </w:lvl>
   </w:abstractNum>
-  <w:abstractNum w:abstractNumId="19" w15:restartNumberingAfterBreak="0">
+  <w:abstractNum w:abstractNumId="20" w15:restartNumberingAfterBreak="0">
     <w:nsid w:val="65B76159"/>
     <w:multiLevelType w:val="hybridMultilevel"/>
     <w:tmpl w:val="25A22700"/>
@@ -7721,7 +8803,7 @@
       </w:rPr>
     </w:lvl>
   </w:abstractNum>
-  <w:abstractNum w:abstractNumId="20" w15:restartNumberingAfterBreak="0">
+  <w:abstractNum w:abstractNumId="21" w15:restartNumberingAfterBreak="0">
     <w:nsid w:val="6B6B344F"/>
     <w:multiLevelType w:val="hybridMultilevel"/>
     <w:tmpl w:val="FADC8F08"/>
@@ -7834,7 +8916,7 @@
       </w:rPr>
     </w:lvl>
   </w:abstractNum>
-  <w:abstractNum w:abstractNumId="21" w15:restartNumberingAfterBreak="0">
+  <w:abstractNum w:abstractNumId="22" w15:restartNumberingAfterBreak="0">
     <w:nsid w:val="6E340B3B"/>
     <w:multiLevelType w:val="multilevel"/>
     <w:tmpl w:val="04090025"/>
@@ -7978,7 +9060,7 @@
       </w:pPr>
     </w:lvl>
   </w:abstractNum>
-  <w:abstractNum w:abstractNumId="22" w15:restartNumberingAfterBreak="0">
+  <w:abstractNum w:abstractNumId="23" w15:restartNumberingAfterBreak="0">
     <w:nsid w:val="724F03FC"/>
     <w:multiLevelType w:val="hybridMultilevel"/>
     <w:tmpl w:val="1BBEC2BE"/>
@@ -8091,7 +9173,7 @@
       </w:rPr>
     </w:lvl>
   </w:abstractNum>
-  <w:abstractNum w:abstractNumId="23" w15:restartNumberingAfterBreak="0">
+  <w:abstractNum w:abstractNumId="24" w15:restartNumberingAfterBreak="0">
     <w:nsid w:val="75213DF8"/>
     <w:multiLevelType w:val="hybridMultilevel"/>
     <w:tmpl w:val="CF384070"/>
@@ -8204,7 +9286,7 @@
       </w:rPr>
     </w:lvl>
   </w:abstractNum>
-  <w:abstractNum w:abstractNumId="24" w15:restartNumberingAfterBreak="0">
+  <w:abstractNum w:abstractNumId="25" w15:restartNumberingAfterBreak="0">
     <w:nsid w:val="76C53562"/>
     <w:multiLevelType w:val="hybridMultilevel"/>
     <w:tmpl w:val="732CC3A0"/>
@@ -8317,7 +9399,7 @@
       </w:rPr>
     </w:lvl>
   </w:abstractNum>
-  <w:abstractNum w:abstractNumId="25" w15:restartNumberingAfterBreak="0">
+  <w:abstractNum w:abstractNumId="26" w15:restartNumberingAfterBreak="0">
     <w:nsid w:val="78953E8B"/>
     <w:multiLevelType w:val="multilevel"/>
     <w:tmpl w:val="2A4C09FC"/>
@@ -8452,7 +9534,7 @@
       </w:pPr>
     </w:lvl>
   </w:abstractNum>
-  <w:abstractNum w:abstractNumId="26" w15:restartNumberingAfterBreak="0">
+  <w:abstractNum w:abstractNumId="27" w15:restartNumberingAfterBreak="0">
     <w:nsid w:val="7AA14FDD"/>
     <w:multiLevelType w:val="hybridMultilevel"/>
     <w:tmpl w:val="EFD68694"/>
@@ -8548,40 +9630,40 @@
     <w:abstractNumId w:val="14"/>
   </w:num>
   <w:num w:numId="3">
-    <w:abstractNumId w:val="21"/>
+    <w:abstractNumId w:val="22"/>
   </w:num>
   <w:num w:numId="4">
     <w:abstractNumId w:val="7"/>
   </w:num>
   <w:num w:numId="5">
-    <w:abstractNumId w:val="17"/>
+    <w:abstractNumId w:val="18"/>
   </w:num>
   <w:num w:numId="6">
     <w:abstractNumId w:val="6"/>
   </w:num>
   <w:num w:numId="7">
-    <w:abstractNumId w:val="21"/>
+    <w:abstractNumId w:val="22"/>
     <w:lvlOverride w:ilvl="0">
       <w:startOverride w:val="1"/>
     </w:lvlOverride>
   </w:num>
   <w:num w:numId="8">
-    <w:abstractNumId w:val="21"/>
+    <w:abstractNumId w:val="22"/>
     <w:lvlOverride w:ilvl="0">
       <w:startOverride w:val="1"/>
     </w:lvlOverride>
   </w:num>
   <w:num w:numId="9">
-    <w:abstractNumId w:val="22"/>
+    <w:abstractNumId w:val="23"/>
   </w:num>
   <w:num w:numId="10">
-    <w:abstractNumId w:val="18"/>
+    <w:abstractNumId w:val="19"/>
   </w:num>
   <w:num w:numId="11">
     <w:abstractNumId w:val="1"/>
   </w:num>
   <w:num w:numId="12">
-    <w:abstractNumId w:val="20"/>
+    <w:abstractNumId w:val="21"/>
   </w:num>
   <w:num w:numId="13">
     <w:abstractNumId w:val="2"/>
@@ -8590,7 +9672,7 @@
     <w:abstractNumId w:val="11"/>
   </w:num>
   <w:num w:numId="15">
-    <w:abstractNumId w:val="21"/>
+    <w:abstractNumId w:val="22"/>
     <w:lvlOverride w:ilvl="0">
       <w:startOverride w:val="1"/>
     </w:lvlOverride>
@@ -8599,19 +9681,19 @@
     <w:abstractNumId w:val="5"/>
   </w:num>
   <w:num w:numId="17">
-    <w:abstractNumId w:val="21"/>
+    <w:abstractNumId w:val="22"/>
     <w:lvlOverride w:ilvl="0">
       <w:startOverride w:val="1"/>
     </w:lvlOverride>
   </w:num>
   <w:num w:numId="18">
-    <w:abstractNumId w:val="25"/>
+    <w:abstractNumId w:val="26"/>
   </w:num>
   <w:num w:numId="19">
     <w:abstractNumId w:val="15"/>
   </w:num>
   <w:num w:numId="20">
-    <w:abstractNumId w:val="21"/>
+    <w:abstractNumId w:val="22"/>
     <w:lvlOverride w:ilvl="0">
       <w:startOverride w:val="1"/>
     </w:lvlOverride>
@@ -8641,10 +9723,10 @@
     </w:lvlOverride>
   </w:num>
   <w:num w:numId="21">
-    <w:abstractNumId w:val="24"/>
+    <w:abstractNumId w:val="25"/>
   </w:num>
   <w:num w:numId="22">
-    <w:abstractNumId w:val="23"/>
+    <w:abstractNumId w:val="24"/>
   </w:num>
   <w:num w:numId="23">
     <w:abstractNumId w:val="4"/>
@@ -8659,7 +9741,7 @@
     <w:abstractNumId w:val="3"/>
   </w:num>
   <w:num w:numId="27">
-    <w:abstractNumId w:val="16"/>
+    <w:abstractNumId w:val="17"/>
   </w:num>
   <w:num w:numId="28">
     <w:abstractNumId w:val="9"/>
@@ -8671,10 +9753,43 @@
     <w:abstractNumId w:val="13"/>
   </w:num>
   <w:num w:numId="31">
-    <w:abstractNumId w:val="19"/>
+    <w:abstractNumId w:val="20"/>
   </w:num>
   <w:num w:numId="32">
-    <w:abstractNumId w:val="26"/>
+    <w:abstractNumId w:val="27"/>
+  </w:num>
+  <w:num w:numId="33">
+    <w:abstractNumId w:val="16"/>
+  </w:num>
+  <w:num w:numId="34">
+    <w:abstractNumId w:val="22"/>
+    <w:lvlOverride w:ilvl="0">
+      <w:startOverride w:val="1"/>
+    </w:lvlOverride>
+    <w:lvlOverride w:ilvl="1">
+      <w:startOverride w:val="1"/>
+    </w:lvlOverride>
+    <w:lvlOverride w:ilvl="2">
+      <w:startOverride w:val="1"/>
+    </w:lvlOverride>
+    <w:lvlOverride w:ilvl="3">
+      <w:startOverride w:val="1"/>
+    </w:lvlOverride>
+    <w:lvlOverride w:ilvl="4">
+      <w:startOverride w:val="1"/>
+    </w:lvlOverride>
+    <w:lvlOverride w:ilvl="5">
+      <w:startOverride w:val="1"/>
+    </w:lvlOverride>
+    <w:lvlOverride w:ilvl="6">
+      <w:startOverride w:val="1"/>
+    </w:lvlOverride>
+    <w:lvlOverride w:ilvl="7">
+      <w:startOverride w:val="1"/>
+    </w:lvlOverride>
+    <w:lvlOverride w:ilvl="8">
+      <w:startOverride w:val="1"/>
+    </w:lvlOverride>
   </w:num>
 </w:numbering>
 </file>
@@ -10160,7 +11275,7 @@
 </file>
 
 <file path=customXml/itemProps1.xml><?xml version="1.0" encoding="utf-8"?>
-<ds:datastoreItem xmlns:ds="http://schemas.openxmlformats.org/officeDocument/2006/customXml" ds:itemID="{55E8F205-F8B0-4BD5-B1B1-3829ADC6732A}">
+<ds:datastoreItem xmlns:ds="http://schemas.openxmlformats.org/officeDocument/2006/customXml" ds:itemID="{5671ADB2-6D7A-D34F-A488-17FC93839465}">
   <ds:schemaRefs>
     <ds:schemaRef ds:uri="http://schemas.openxmlformats.org/officeDocument/2006/bibliography"/>
   </ds:schemaRefs>

--- a/software/specifications/Afridev2 Assembly and Testing Process.docx
+++ b/software/specifications/Afridev2 Assembly and Testing Process.docx
@@ -112,17 +112,17 @@
       <w:r>
         <w:t xml:space="preserve">Ver. </w:t>
       </w:r>
+      <w:proofErr w:type="gramStart"/>
       <w:r>
-        <w:t>3</w:t>
+        <w:t>4</w:t>
       </w:r>
       <w:r>
-        <w:t xml:space="preserve">,  IPS: Robert Lieb, Craig </w:t>
+        <w:t>,  IPS</w:t>
       </w:r>
-      <w:proofErr w:type="spellStart"/>
+      <w:proofErr w:type="gramEnd"/>
       <w:r>
-        <w:t>Brekne</w:t>
+        <w:t>: Robert Lieb, Craig Brekne</w:t>
       </w:r>
-      <w:proofErr w:type="spellEnd"/>
     </w:p>
     <w:p/>
     <w:p/>
@@ -155,8 +155,6 @@
           <w:r>
             <w:t>Table of Contents</w:t>
           </w:r>
-          <w:bookmarkStart w:id="0" w:name="_GoBack"/>
-          <w:bookmarkEnd w:id="0"/>
         </w:p>
         <w:p>
           <w:pPr>
@@ -1612,13 +1610,13 @@
           <w:numId w:val="20"/>
         </w:numPr>
       </w:pPr>
-      <w:bookmarkStart w:id="1" w:name="_Toc526239970"/>
-      <w:bookmarkStart w:id="2" w:name="_Toc552586"/>
+      <w:bookmarkStart w:id="0" w:name="_Toc526239970"/>
+      <w:bookmarkStart w:id="1" w:name="_Toc552586"/>
       <w:r>
         <w:t>Introduction</w:t>
       </w:r>
+      <w:bookmarkEnd w:id="0"/>
       <w:bookmarkEnd w:id="1"/>
-      <w:bookmarkEnd w:id="2"/>
     </w:p>
     <w:p/>
     <w:p>
@@ -1629,7 +1627,15 @@
         <w:t>is document contains directions for programming, testing and assembling the Afridev2 units.</w:t>
       </w:r>
       <w:r>
-        <w:t xml:space="preserve"> It shows a sequence of steps that must be done for each unit.    The process can be done in batches.  For example, the GPS test needs to be done outside, so several units could be readied and the GPS test can be done on them all at the same time.</w:t>
+        <w:t xml:space="preserve"> It shows a sequence of steps that must be done for each unit.    The process can be done in batches.  For example, the GPS test needs to be done outside, so several units could be </w:t>
+      </w:r>
+      <w:proofErr w:type="gramStart"/>
+      <w:r>
+        <w:t>readied</w:t>
+      </w:r>
+      <w:proofErr w:type="gramEnd"/>
+      <w:r>
+        <w:t xml:space="preserve"> and the GPS test can be done on them all at the same time.</w:t>
       </w:r>
     </w:p>
     <w:p/>
@@ -1642,12 +1648,12 @@
       <w:pPr>
         <w:pStyle w:val="Heading1"/>
       </w:pPr>
-      <w:bookmarkStart w:id="3" w:name="_Toc552587"/>
+      <w:bookmarkStart w:id="2" w:name="_Toc552587"/>
       <w:r>
         <w:lastRenderedPageBreak/>
         <w:t>Required Equipment</w:t>
       </w:r>
-      <w:bookmarkEnd w:id="3"/>
+      <w:bookmarkEnd w:id="2"/>
     </w:p>
     <w:tbl>
       <w:tblPr>
@@ -1821,12 +1827,12 @@
       <w:pPr>
         <w:pStyle w:val="Heading1"/>
       </w:pPr>
-      <w:bookmarkStart w:id="4" w:name="_Toc552588"/>
+      <w:bookmarkStart w:id="3" w:name="_Toc552588"/>
       <w:r>
         <w:lastRenderedPageBreak/>
         <w:t>Advance Preparation</w:t>
       </w:r>
-      <w:bookmarkEnd w:id="4"/>
+      <w:bookmarkEnd w:id="3"/>
     </w:p>
     <w:p>
       <w:r>
@@ -2234,8 +2240,13 @@
           </w:tcPr>
           <w:p>
             <w:r>
-              <w:t>- Insert MSP-FET432ADPTR board into 14 pin slot</w:t>
-            </w:r>
+              <w:t xml:space="preserve">- Insert MSP-FET432ADPTR board into 14 pin </w:t>
+            </w:r>
+            <w:proofErr w:type="gramStart"/>
+            <w:r>
+              <w:t>slot</w:t>
+            </w:r>
+            <w:proofErr w:type="gramEnd"/>
           </w:p>
           <w:p>
             <w:r>
@@ -2493,21 +2504,29 @@
       <w:pPr>
         <w:pStyle w:val="Heading1"/>
       </w:pPr>
-      <w:bookmarkStart w:id="5" w:name="_Toc552589"/>
+      <w:bookmarkStart w:id="4" w:name="_Toc552589"/>
       <w:r>
         <w:t>Assembly Process</w:t>
       </w:r>
       <w:r>
         <w:t>, Part 1</w:t>
       </w:r>
-      <w:bookmarkEnd w:id="5"/>
+      <w:bookmarkEnd w:id="4"/>
     </w:p>
     <w:p>
       <w:pPr>
         <w:pStyle w:val="ListParagraph"/>
       </w:pPr>
       <w:r>
-        <w:t>There are a number of steps for the programming and assembly of the Afridev2 unit.</w:t>
+        <w:t xml:space="preserve">There are </w:t>
+      </w:r>
+      <w:proofErr w:type="gramStart"/>
+      <w:r>
+        <w:t>a number of</w:t>
+      </w:r>
+      <w:proofErr w:type="gramEnd"/>
+      <w:r>
+        <w:t xml:space="preserve"> steps for the programming and assembly of the Afridev2 unit.</w:t>
       </w:r>
     </w:p>
     <w:p>
@@ -2882,10 +2901,18 @@
           </w:tcPr>
           <w:p>
             <w:r>
-              <w:t xml:space="preserve">Fully insert the board, slowly. Taking care to not scrape the components against the housing on the back side of the board.  This  </w:t>
-            </w:r>
-            <w:r>
-              <w:t>Attach the board to the housing with 2 screws</w:t>
+              <w:t xml:space="preserve">Fully insert the board, slowly. Taking care to not scrape the components against the housing on the back side of the board.  </w:t>
+            </w:r>
+            <w:proofErr w:type="gramStart"/>
+            <w:r>
+              <w:t xml:space="preserve">This  </w:t>
+            </w:r>
+            <w:r>
+              <w:t>Attach</w:t>
+            </w:r>
+            <w:proofErr w:type="gramEnd"/>
+            <w:r>
+              <w:t xml:space="preserve"> the board to the housing with 2 screws</w:t>
             </w:r>
             <w:r>
               <w:t>.</w:t>
@@ -2980,11 +3007,11 @@
       <w:pPr>
         <w:pStyle w:val="Heading1"/>
       </w:pPr>
-      <w:bookmarkStart w:id="6" w:name="_Toc552590"/>
+      <w:bookmarkStart w:id="5" w:name="_Toc552590"/>
       <w:r>
         <w:t>Programming the board.</w:t>
       </w:r>
-      <w:bookmarkEnd w:id="6"/>
+      <w:bookmarkEnd w:id="5"/>
     </w:p>
     <w:tbl>
       <w:tblPr>
@@ -3069,7 +3096,15 @@
           </w:p>
           <w:p>
             <w:r>
-              <w:t>- Connect the two USB connectors to a lap top with  the required software installed</w:t>
+              <w:t xml:space="preserve">- Connect the two USB connectors to a lap top </w:t>
+            </w:r>
+            <w:proofErr w:type="gramStart"/>
+            <w:r>
+              <w:t>with  the</w:t>
+            </w:r>
+            <w:proofErr w:type="gramEnd"/>
+            <w:r>
+              <w:t xml:space="preserve"> required software installed</w:t>
             </w:r>
           </w:p>
           <w:p/>
@@ -3419,15 +3454,23 @@
       <w:pPr>
         <w:pStyle w:val="Heading1"/>
       </w:pPr>
-      <w:bookmarkStart w:id="7" w:name="_Toc552591"/>
+      <w:bookmarkStart w:id="6" w:name="_Toc552591"/>
       <w:r>
         <w:t>Running the GPS Test</w:t>
       </w:r>
-      <w:bookmarkEnd w:id="7"/>
+      <w:bookmarkEnd w:id="6"/>
     </w:p>
     <w:p>
       <w:r>
-        <w:t>This test may need to be run outside, depending on the building’s construction and orientation of the building in regards to the available GPS satellites.</w:t>
+        <w:t xml:space="preserve">This test may need to be run outside, depending on the building’s construction and orientation of the building </w:t>
+      </w:r>
+      <w:proofErr w:type="gramStart"/>
+      <w:r>
+        <w:t>in regards to</w:t>
+      </w:r>
+      <w:proofErr w:type="gramEnd"/>
+      <w:r>
+        <w:t xml:space="preserve"> the available GPS satellites.</w:t>
       </w:r>
     </w:p>
     <w:p/>
@@ -3811,11 +3854,11 @@
       <w:pPr>
         <w:pStyle w:val="Heading1"/>
       </w:pPr>
-      <w:bookmarkStart w:id="8" w:name="_Toc552592"/>
+      <w:bookmarkStart w:id="7" w:name="_Toc552592"/>
       <w:r>
         <w:t>Running the Water Sensing Test</w:t>
       </w:r>
-      <w:bookmarkEnd w:id="8"/>
+      <w:bookmarkEnd w:id="7"/>
     </w:p>
     <w:p/>
     <w:tbl>
@@ -3908,7 +3951,15 @@
           <w:p/>
           <w:p>
             <w:r>
-              <w:t>There are 6 pads of data numbered 0(?) to 5(?).  The numbers that follow are hexadecimal measurements for Air.  All of these values should be greater than 0x8000.  If the numbers are lower, there is a board defect.</w:t>
+              <w:t xml:space="preserve">There are 6 pads of data numbered 0(?) to 5(?).  The numbers that follow are hexadecimal measurements for Air.  </w:t>
+            </w:r>
+            <w:proofErr w:type="gramStart"/>
+            <w:r>
+              <w:t>All of</w:t>
+            </w:r>
+            <w:proofErr w:type="gramEnd"/>
+            <w:r>
+              <w:t xml:space="preserve"> these values should be greater than 0x8000.  If the numbers are lower, there is a board defect.</w:t>
             </w:r>
           </w:p>
         </w:tc>
@@ -4332,7 +4383,15 @@
               <w:t>T</w:t>
             </w:r>
             <w:r>
-              <w:t>he thermistor is defective and it needs to be replaced.</w:t>
+              <w:t xml:space="preserve">he thermistor is </w:t>
+            </w:r>
+            <w:proofErr w:type="gramStart"/>
+            <w:r>
+              <w:t>defective</w:t>
+            </w:r>
+            <w:proofErr w:type="gramEnd"/>
+            <w:r>
+              <w:t xml:space="preserve"> and it needs to be replaced.</w:t>
             </w:r>
           </w:p>
         </w:tc>
@@ -4343,11 +4402,11 @@
       <w:pPr>
         <w:pStyle w:val="Heading1"/>
       </w:pPr>
-      <w:bookmarkStart w:id="9" w:name="_Toc552593"/>
+      <w:bookmarkStart w:id="8" w:name="_Toc552593"/>
       <w:r>
         <w:t>Programming the Production Firmware</w:t>
       </w:r>
-      <w:bookmarkEnd w:id="9"/>
+      <w:bookmarkEnd w:id="8"/>
     </w:p>
     <w:tbl>
       <w:tblPr>
@@ -4429,7 +4488,15 @@
           </w:p>
           <w:p>
             <w:r>
-              <w:t>- Connect the two USB connectors to a lap top with  the required software installed</w:t>
+              <w:t xml:space="preserve">- Connect the two USB connectors to a lap top </w:t>
+            </w:r>
+            <w:proofErr w:type="gramStart"/>
+            <w:r>
+              <w:t>with  the</w:t>
+            </w:r>
+            <w:proofErr w:type="gramEnd"/>
+            <w:r>
+              <w:t xml:space="preserve"> required software installed</w:t>
             </w:r>
           </w:p>
           <w:p/>
@@ -4502,13 +4569,22 @@
           </w:tcPr>
           <w:p>
             <w:r>
-              <w:t xml:space="preserve">Connect Battery to the board. When the battery is connected, within a second the LEDs will blink.  </w:t>
+              <w:t xml:space="preserve">Connect </w:t>
+            </w:r>
+            <w:r>
+              <w:t>the b</w:t>
+            </w:r>
+            <w:r>
+              <w:t xml:space="preserve">attery to the board. When the battery is connected, within a second the LEDs will blink.  </w:t>
             </w:r>
           </w:p>
           <w:p/>
           <w:p>
             <w:r>
-              <w:t>It is normal to see 3 flashes of the Red LED followed by 3 flashes of the  Green LED.</w:t>
+              <w:t>It is normal to see 3 flashes of the Red LED followed by 3 flashes of the Green LED.</w:t>
+            </w:r>
+            <w:r>
+              <w:t xml:space="preserve">  This Indicates that the battery was previously removed.</w:t>
             </w:r>
           </w:p>
           <w:p/>
@@ -4844,11 +4920,11 @@
       <w:pPr>
         <w:pStyle w:val="Heading1"/>
       </w:pPr>
-      <w:bookmarkStart w:id="10" w:name="_Toc552594"/>
+      <w:bookmarkStart w:id="9" w:name="_Toc552594"/>
       <w:r>
         <w:t>Provisioning the Modem</w:t>
       </w:r>
-      <w:bookmarkEnd w:id="10"/>
+      <w:bookmarkEnd w:id="9"/>
     </w:p>
     <w:tbl>
       <w:tblPr>
@@ -4921,7 +4997,6 @@
               <w:rPr>
                 <w:noProof/>
               </w:rPr>
-              <w:lastRenderedPageBreak/>
               <w:drawing>
                 <wp:inline distT="0" distB="0" distL="0" distR="0" wp14:anchorId="79C93789" wp14:editId="376469B9">
                   <wp:extent cx="3977907" cy="2496817"/>
@@ -4979,16 +5054,15 @@
           <w:p/>
           <w:p>
             <w:r>
-              <w:t>It is normal to see 3 flashes of the  Green LED.</w:t>
-            </w:r>
-            <w:r>
-              <w:t xml:space="preserve">  This is the Boot Loader successfully Exiting.  (</w:t>
-            </w:r>
-            <w:r>
-              <w:t>See Section 10.1 for more details on LED flashing</w:t>
-            </w:r>
-            <w:r>
-              <w:t>)</w:t>
+              <w:t xml:space="preserve">It is normal to see 3 flashes of </w:t>
+            </w:r>
+            <w:proofErr w:type="gramStart"/>
+            <w:r>
+              <w:t>the  Green</w:t>
+            </w:r>
+            <w:proofErr w:type="gramEnd"/>
+            <w:r>
+              <w:t xml:space="preserve"> LED.  This is the Boot Loader successfully Exiting.  (See Section 10.1 for more details on LED flashing)</w:t>
             </w:r>
           </w:p>
           <w:p/>
@@ -5003,7 +5077,11 @@
           <w:p/>
           <w:p>
             <w:r>
-              <w:t>The board has a red and a green LED that will flash while the modem is being provisioned.</w:t>
+              <w:t xml:space="preserve">The board has a red and a green LED that will flash while the </w:t>
+            </w:r>
+            <w:r>
+              <w:lastRenderedPageBreak/>
+              <w:t>modem is being provisioned.</w:t>
             </w:r>
           </w:p>
           <w:p/>
@@ -5126,7 +5204,15 @@
         <w:t>the unit has fully passed Factory Testing</w:t>
       </w:r>
       <w:r>
-        <w:t>.  You can remove the 8 pin harness cable from the board (leave the battery connected).  Place a mark on the board indicating “QA” Pass.  The unit is ready to be sealed shut and boxed for shipping.</w:t>
+        <w:t xml:space="preserve">.  You can remove the </w:t>
+      </w:r>
+      <w:proofErr w:type="gramStart"/>
+      <w:r>
+        <w:t>8 pin</w:t>
+      </w:r>
+      <w:proofErr w:type="gramEnd"/>
+      <w:r>
+        <w:t xml:space="preserve"> harness cable from the board (leave the battery connected).  Place a mark on the board indicating “QA” Pass.  The unit is ready to be sealed shut and boxed for shipping.</w:t>
       </w:r>
     </w:p>
     <w:p/>
@@ -5147,23 +5233,23 @@
       <w:pPr>
         <w:pStyle w:val="Heading1"/>
       </w:pPr>
-      <w:bookmarkStart w:id="11" w:name="_Toc552595"/>
+      <w:bookmarkStart w:id="10" w:name="_Toc552595"/>
       <w:r>
         <w:lastRenderedPageBreak/>
         <w:t>Supplemental Information</w:t>
       </w:r>
-      <w:bookmarkEnd w:id="11"/>
+      <w:bookmarkEnd w:id="10"/>
     </w:p>
     <w:p/>
     <w:p>
       <w:pPr>
         <w:pStyle w:val="Heading2"/>
       </w:pPr>
-      <w:bookmarkStart w:id="12" w:name="_Toc552596"/>
+      <w:bookmarkStart w:id="11" w:name="_Toc552596"/>
       <w:r>
         <w:t>LED Flashing</w:t>
       </w:r>
-      <w:bookmarkEnd w:id="12"/>
+      <w:bookmarkEnd w:id="11"/>
     </w:p>
     <w:p>
       <w:r>
@@ -5184,7 +5270,7 @@
           <w:szCs w:val="22"/>
         </w:rPr>
       </w:pPr>
-      <w:bookmarkStart w:id="13" w:name="_Toc552597"/>
+      <w:bookmarkStart w:id="12" w:name="_Toc552597"/>
       <w:r>
         <w:rPr>
           <w:sz w:val="22"/>
@@ -5198,7 +5284,21 @@
           <w:sz w:val="22"/>
           <w:szCs w:val="22"/>
         </w:rPr>
-        <w:t>msec</w:t>
+        <w:t>m</w:t>
+      </w:r>
+      <w:r>
+        <w:rPr>
+          <w:sz w:val="22"/>
+          <w:szCs w:val="22"/>
+        </w:rPr>
+        <w:t>S</w:t>
+      </w:r>
+      <w:r>
+        <w:rPr>
+          <w:sz w:val="22"/>
+          <w:szCs w:val="22"/>
+        </w:rPr>
+        <w:t>ec</w:t>
       </w:r>
       <w:proofErr w:type="spellEnd"/>
       <w:r>
@@ -5214,7 +5314,21 @@
           <w:sz w:val="22"/>
           <w:szCs w:val="22"/>
         </w:rPr>
-        <w:t>msec</w:t>
+        <w:t>m</w:t>
+      </w:r>
+      <w:r>
+        <w:rPr>
+          <w:sz w:val="22"/>
+          <w:szCs w:val="22"/>
+        </w:rPr>
+        <w:t>S</w:t>
+      </w:r>
+      <w:r>
+        <w:rPr>
+          <w:sz w:val="22"/>
+          <w:szCs w:val="22"/>
+        </w:rPr>
+        <w:t>ec</w:t>
       </w:r>
       <w:proofErr w:type="spellEnd"/>
       <w:r>
@@ -5224,7 +5338,7 @@
         </w:rPr>
         <w:t xml:space="preserve"> gap)</w:t>
       </w:r>
-      <w:bookmarkEnd w:id="13"/>
+      <w:bookmarkEnd w:id="12"/>
     </w:p>
     <w:tbl>
       <w:tblPr>
@@ -5364,7 +5478,15 @@
           </w:tcPr>
           <w:p>
             <w:r>
-              <w:t>The processor reports in the IFG1 register that it reset with a an Oscillator Failure.  Sometimes this also causes the 3 reed beeps to flash quickly.</w:t>
+              <w:t xml:space="preserve">The processor reports in the IFG1 register that it reset with </w:t>
+            </w:r>
+            <w:proofErr w:type="gramStart"/>
+            <w:r>
+              <w:t>a an</w:t>
+            </w:r>
+            <w:proofErr w:type="gramEnd"/>
+            <w:r>
+              <w:t xml:space="preserve"> Oscillator Failure.</w:t>
             </w:r>
           </w:p>
         </w:tc>
@@ -5460,16 +5582,19 @@
           </w:tcPr>
           <w:p>
             <w:r>
-              <w:t xml:space="preserve">The application code records an App Record in </w:t>
-            </w:r>
-            <w:proofErr w:type="spellStart"/>
-            <w:r>
-              <w:t>flah</w:t>
-            </w:r>
-            <w:proofErr w:type="spellEnd"/>
-            <w:r>
-              <w:t xml:space="preserve"> when the unit successfully operates successfully after a boot.  The boot loader counts how many times the unit boots without application success, if this exceeds 64 times, then this signal is given and the unit enters SOS mode..</w:t>
-            </w:r>
+              <w:t>The application code records an App Record in fla</w:t>
+            </w:r>
+            <w:r>
+              <w:t>s</w:t>
+            </w:r>
+            <w:r>
+              <w:t xml:space="preserve">h when the unit successfully operates successfully after a boot.  The boot loader counts how many times the unit boots without application success, if this exceeds 64 times, then this signal is given and the unit enters SOS </w:t>
+            </w:r>
+            <w:proofErr w:type="gramStart"/>
+            <w:r>
+              <w:t>mode..</w:t>
+            </w:r>
+            <w:proofErr w:type="gramEnd"/>
           </w:p>
         </w:tc>
       </w:tr>
@@ -5511,11 +5636,11 @@
       <w:pPr>
         <w:pStyle w:val="Heading3"/>
       </w:pPr>
-      <w:bookmarkStart w:id="14" w:name="_Toc552598"/>
+      <w:bookmarkStart w:id="13" w:name="_Toc552598"/>
       <w:r>
         <w:t>Boot Loader Indications</w:t>
       </w:r>
-      <w:bookmarkEnd w:id="14"/>
+      <w:bookmarkEnd w:id="13"/>
     </w:p>
     <w:p/>
     <w:p>
@@ -5538,10 +5663,10 @@
         <w:t>When the battery is disconnected and re-connected it will typically report an “Oscillator Failure” shown by 3 Red LED flashes</w:t>
       </w:r>
       <w:r>
-        <w:t>, followed by 3 Green LED Flashes</w:t>
+        <w:t xml:space="preserve">. </w:t>
       </w:r>
       <w:r>
-        <w:t>. This is normal.</w:t>
+        <w:t>This is normal.</w:t>
       </w:r>
     </w:p>
     <w:p/>
@@ -5563,14 +5688,14 @@
       <w:pPr>
         <w:pStyle w:val="Heading3"/>
       </w:pPr>
-      <w:bookmarkStart w:id="15" w:name="_Toc552599"/>
+      <w:bookmarkStart w:id="14" w:name="_Toc552599"/>
       <w:r>
         <w:t>Critical Failure</w:t>
       </w:r>
       <w:r>
         <w:t xml:space="preserve"> Indications</w:t>
       </w:r>
-      <w:bookmarkEnd w:id="15"/>
+      <w:bookmarkEnd w:id="14"/>
     </w:p>
     <w:p/>
     <w:p>
@@ -5581,23 +5706,25 @@
         <w:t xml:space="preserve"> </w:t>
       </w:r>
       <w:r>
-        <w:t>The Boot Loader determined that there is not any viable Application to jump to.   Every 12 hours it will poll the Modem to send an SOS message and</w:t>
+        <w:t xml:space="preserve">The Boot Loader determined that there is not any viable Application to jump to.   Every 12 hours it will </w:t>
       </w:r>
       <w:r>
-        <w:t xml:space="preserve"> try to</w:t>
+        <w:t>enable</w:t>
       </w:r>
       <w:r>
-        <w:t xml:space="preserve"> receive a firmware update</w:t>
+        <w:t xml:space="preserve"> the Modem </w:t>
+      </w:r>
+      <w:r>
+        <w:t>and</w:t>
+      </w:r>
+      <w:r>
+        <w:t xml:space="preserve"> send an SOS message and try to receive a firmware update</w:t>
       </w:r>
     </w:p>
     <w:p/>
     <w:p>
       <w:r>
-        <w:t xml:space="preserve">This is indicated by lighting both LEDs without blinking.  The LEDs stay on until an SOS update is </w:t>
-      </w:r>
-      <w:r>
-        <w:lastRenderedPageBreak/>
-        <w:t>sent via the Modem to the server (if it can</w:t>
+        <w:t>This is indicated by lighting both LEDs without blinking.  The LEDs stay on until an SOS update is sent via the Modem to the server (if it can</w:t>
       </w:r>
       <w:r>
         <w:t>)</w:t>
@@ -5608,8 +5735,9 @@
       <w:pPr>
         <w:pStyle w:val="Heading2"/>
       </w:pPr>
-      <w:bookmarkStart w:id="16" w:name="_Toc552600"/>
+      <w:bookmarkStart w:id="15" w:name="_Toc552600"/>
       <w:r>
+        <w:lastRenderedPageBreak/>
         <w:t>Running a</w:t>
       </w:r>
       <w:r>
@@ -5618,7 +5746,7 @@
       <w:r>
         <w:t>Modem Test</w:t>
       </w:r>
-      <w:bookmarkEnd w:id="16"/>
+      <w:bookmarkEnd w:id="15"/>
     </w:p>
     <w:tbl>
       <w:tblPr>
@@ -5729,7 +5857,15 @@
               <w:t>9</w:t>
             </w:r>
             <w:r>
-              <w:t xml:space="preserve"> it will attempt to send an Final Assembly message (Opcode = 0x00) to the server. </w:t>
+              <w:t xml:space="preserve"> it will attempt to send </w:t>
+            </w:r>
+            <w:proofErr w:type="gramStart"/>
+            <w:r>
+              <w:t>an</w:t>
+            </w:r>
+            <w:proofErr w:type="gramEnd"/>
+            <w:r>
+              <w:t xml:space="preserve"> Final Assembly message (Opcode = 0x00) to the server. </w:t>
             </w:r>
           </w:p>
         </w:tc>
@@ -5750,13 +5886,11 @@
               </w:rPr>
             </w:pPr>
             <w:r>
-              <w:t xml:space="preserve">Replace the </w:t>
-            </w:r>
-            <w:proofErr w:type="spellStart"/>
-            <w:r>
-              <w:t>imei</w:t>
-            </w:r>
-            <w:proofErr w:type="spellEnd"/>
+              <w:t>Replace the</w:t>
+            </w:r>
+            <w:r>
+              <w:t xml:space="preserve"> IMEI</w:t>
+            </w:r>
             <w:r>
               <w:t xml:space="preserve"> number with the number of the unit under test:</w:t>
             </w:r>
@@ -5829,15 +5963,13 @@
           </w:p>
           <w:p>
             <w:r>
-              <w:t xml:space="preserve">Replace the </w:t>
-            </w:r>
-            <w:proofErr w:type="spellStart"/>
-            <w:r>
-              <w:t>imei</w:t>
-            </w:r>
-            <w:proofErr w:type="spellEnd"/>
-            <w:r>
-              <w:t xml:space="preserve"> number with the number of the unit under test.</w:t>
+              <w:t>Replace the</w:t>
+            </w:r>
+            <w:r>
+              <w:t xml:space="preserve"> IMEI </w:t>
+            </w:r>
+            <w:r>
+              <w:t>number with the number of the unit under test.</w:t>
             </w:r>
           </w:p>
           <w:p/>
@@ -6056,7 +6188,6 @@
               <w:rPr>
                 <w:noProof/>
               </w:rPr>
-              <w:lastRenderedPageBreak/>
               <w:drawing>
                 <wp:inline distT="0" distB="0" distL="0" distR="0">
                   <wp:extent cx="4689763" cy="1920999"/>
@@ -6138,6 +6269,7 @@
               <w:rPr>
                 <w:noProof/>
               </w:rPr>
+              <w:lastRenderedPageBreak/>
               <w:drawing>
                 <wp:inline distT="0" distB="0" distL="0" distR="0">
                   <wp:extent cx="4668520" cy="650401"/>
@@ -6197,9 +6329,11 @@
           </w:tcPr>
           <w:p>
             <w:r>
+              <w:lastRenderedPageBreak/>
               <w:t xml:space="preserve">If the page opens with a </w:t>
             </w:r>
             <w:r>
+              <w:lastRenderedPageBreak/>
               <w:t>“</w:t>
             </w:r>
             <w:proofErr w:type="spellStart"/>
@@ -6232,6 +6366,7 @@
               <w:rPr>
                 <w:noProof/>
               </w:rPr>
+              <w:lastRenderedPageBreak/>
               <w:drawing>
                 <wp:inline distT="0" distB="0" distL="0" distR="0">
                   <wp:extent cx="4708478" cy="935156"/>
@@ -6296,6 +6431,8 @@
         <w:widowControl/>
         <w:spacing w:after="160" w:line="259" w:lineRule="auto"/>
       </w:pPr>
+      <w:bookmarkStart w:id="16" w:name="_GoBack"/>
+      <w:bookmarkEnd w:id="16"/>
     </w:p>
     <w:sectPr>
       <w:headerReference w:type="default" r:id="rId45"/>
@@ -6458,7 +6595,10 @@
     </w:r>
     <w:r>
       <w:tab/>
-      <w:t>Afridev2 Assembly and Test Procedure, v. 1</w:t>
+      <w:t xml:space="preserve">Afridev2 Assembly and Test Procedure, v. </w:t>
+    </w:r>
+    <w:r>
+      <w:t>4</w:t>
     </w:r>
   </w:p>
 </w:hdr>
@@ -11275,7 +11415,7 @@
 </file>
 
 <file path=customXml/itemProps1.xml><?xml version="1.0" encoding="utf-8"?>
-<ds:datastoreItem xmlns:ds="http://schemas.openxmlformats.org/officeDocument/2006/customXml" ds:itemID="{5671ADB2-6D7A-D34F-A488-17FC93839465}">
+<ds:datastoreItem xmlns:ds="http://schemas.openxmlformats.org/officeDocument/2006/customXml" ds:itemID="{75EDA9C4-EEE8-4EA0-A465-12F6C4F3B1DC}">
   <ds:schemaRefs>
     <ds:schemaRef ds:uri="http://schemas.openxmlformats.org/officeDocument/2006/bibliography"/>
   </ds:schemaRefs>
